--- a/20170822/第二问公式.docx
+++ b/20170822/第二问公式.docx
@@ -27,6 +27,27 @@
           <w:szCs w:val="21"/>
         </w:rPr>
         <w:t>的问题，为提高工作效率，</w:t>
+      </w:r>
+      <w:r>
+        <w:rPr>
+          <w:rFonts w:hint="eastAsia"/>
+          <w:szCs w:val="21"/>
+        </w:rPr>
+        <w:t>若某区已经完成了订单内容，而下一区订单内容未完成，上一区订单内容已完成，则上一区的订单交至该区拣货，此法提高了</w:t>
+      </w:r>
+      <w:r>
+        <w:rPr>
+          <w:rFonts w:hint="eastAsia"/>
+          <w:szCs w:val="21"/>
+        </w:rPr>
+        <w:t>%</w:t>
+      </w:r>
+      <w:r>
+        <w:rPr>
+          <w:rFonts w:hint="eastAsia"/>
+          <w:szCs w:val="21"/>
+        </w:rPr>
+        <w:t>工作效率</w:t>
       </w:r>
     </w:p>
     <w:p>
@@ -65,10 +86,10 @@
             <v:path o:extrusionok="f" gradientshapeok="t" o:connecttype="rect"/>
             <o:lock v:ext="edit" aspectratio="t"/>
           </v:shapetype>
-          <v:shape id="_x0000_i1025" type="#_x0000_t75" style="width:12.2pt;height:13.85pt" o:ole="">
+          <v:shape id="_x0000_i1025" type="#_x0000_t75" style="width:12pt;height:13.8pt" o:ole="">
             <v:imagedata r:id="rId6" o:title=""/>
           </v:shape>
-          <o:OLEObject Type="Embed" ProgID="Equation.DSMT4" ShapeID="_x0000_i1025" DrawAspect="Content" ObjectID="_1564993644" r:id="rId7"/>
+          <o:OLEObject Type="Embed" ProgID="Equation.DSMT4" ShapeID="_x0000_i1025" DrawAspect="Content" ObjectID="_1565007790" r:id="rId7"/>
         </w:object>
       </w:r>
       <w:r>
@@ -90,10 +111,10 @@
           <w:szCs w:val="21"/>
         </w:rPr>
         <w:object w:dxaOrig="240" w:dyaOrig="260">
-          <v:shape id="_x0000_i1026" type="#_x0000_t75" style="width:12.2pt;height:13.85pt" o:ole="">
+          <v:shape id="_x0000_i1026" type="#_x0000_t75" style="width:12pt;height:13.8pt" o:ole="">
             <v:imagedata r:id="rId8" o:title=""/>
           </v:shape>
-          <o:OLEObject Type="Embed" ProgID="Equation.DSMT4" ShapeID="_x0000_i1026" DrawAspect="Content" ObjectID="_1564993645" r:id="rId9"/>
+          <o:OLEObject Type="Embed" ProgID="Equation.DSMT4" ShapeID="_x0000_i1026" DrawAspect="Content" ObjectID="_1565007791" r:id="rId9"/>
         </w:object>
       </w:r>
       <w:r>
@@ -115,10 +136,10 @@
           <w:szCs w:val="21"/>
         </w:rPr>
         <w:object w:dxaOrig="240" w:dyaOrig="279">
-          <v:shape id="_x0000_i1027" type="#_x0000_t75" style="width:12.2pt;height:13.85pt" o:ole="">
+          <v:shape id="_x0000_i1027" type="#_x0000_t75" style="width:12pt;height:13.8pt" o:ole="">
             <v:imagedata r:id="rId10" o:title=""/>
           </v:shape>
-          <o:OLEObject Type="Embed" ProgID="Equation.DSMT4" ShapeID="_x0000_i1027" DrawAspect="Content" ObjectID="_1564993646" r:id="rId11"/>
+          <o:OLEObject Type="Embed" ProgID="Equation.DSMT4" ShapeID="_x0000_i1027" DrawAspect="Content" ObjectID="_1565007792" r:id="rId11"/>
         </w:object>
       </w:r>
       <w:r>
@@ -140,10 +161,10 @@
           <w:szCs w:val="21"/>
         </w:rPr>
         <w:object w:dxaOrig="260" w:dyaOrig="260">
-          <v:shape id="_x0000_i1028" type="#_x0000_t75" style="width:13.85pt;height:13.85pt" o:ole="">
+          <v:shape id="_x0000_i1028" type="#_x0000_t75" style="width:13.8pt;height:13.8pt" o:ole="">
             <v:imagedata r:id="rId12" o:title=""/>
           </v:shape>
-          <o:OLEObject Type="Embed" ProgID="Equation.DSMT4" ShapeID="_x0000_i1028" DrawAspect="Content" ObjectID="_1564993647" r:id="rId13"/>
+          <o:OLEObject Type="Embed" ProgID="Equation.DSMT4" ShapeID="_x0000_i1028" DrawAspect="Content" ObjectID="_1565007793" r:id="rId13"/>
         </w:object>
       </w:r>
       <w:r>
@@ -166,10 +187,10 @@
           <w:szCs w:val="21"/>
         </w:rPr>
         <w:object w:dxaOrig="240" w:dyaOrig="260">
-          <v:shape id="_x0000_i1029" type="#_x0000_t75" style="width:12.2pt;height:13.85pt" o:ole="">
+          <v:shape id="_x0000_i1029" type="#_x0000_t75" style="width:12pt;height:13.8pt" o:ole="">
             <v:imagedata r:id="rId14" o:title=""/>
           </v:shape>
-          <o:OLEObject Type="Embed" ProgID="Equation.DSMT4" ShapeID="_x0000_i1029" DrawAspect="Content" ObjectID="_1564993648" r:id="rId15"/>
+          <o:OLEObject Type="Embed" ProgID="Equation.DSMT4" ShapeID="_x0000_i1029" DrawAspect="Content" ObjectID="_1565007794" r:id="rId15"/>
         </w:object>
       </w:r>
       <w:r>
@@ -198,10 +219,10 @@
           <w:szCs w:val="21"/>
         </w:rPr>
         <w:object w:dxaOrig="200" w:dyaOrig="300">
-          <v:shape id="_x0000_i1030" type="#_x0000_t75" style="width:9.95pt;height:15.5pt" o:ole="">
+          <v:shape id="_x0000_i1030" type="#_x0000_t75" style="width:10.2pt;height:15.6pt" o:ole="">
             <v:imagedata r:id="rId16" o:title=""/>
           </v:shape>
-          <o:OLEObject Type="Embed" ProgID="Equation.DSMT4" ShapeID="_x0000_i1030" DrawAspect="Content" ObjectID="_1564993649" r:id="rId17"/>
+          <o:OLEObject Type="Embed" ProgID="Equation.DSMT4" ShapeID="_x0000_i1030" DrawAspect="Content" ObjectID="_1565007795" r:id="rId17"/>
         </w:object>
       </w:r>
       <w:r>
@@ -216,10 +237,10 @@
           <w:szCs w:val="21"/>
         </w:rPr>
         <w:object w:dxaOrig="240" w:dyaOrig="260">
-          <v:shape id="_x0000_i1031" type="#_x0000_t75" style="width:12.2pt;height:12.2pt" o:ole="">
+          <v:shape id="_x0000_i1031" type="#_x0000_t75" style="width:12pt;height:12pt" o:ole="">
             <v:imagedata r:id="rId18" o:title=""/>
           </v:shape>
-          <o:OLEObject Type="Embed" ProgID="Equation.DSMT4" ShapeID="_x0000_i1031" DrawAspect="Content" ObjectID="_1564993650" r:id="rId19"/>
+          <o:OLEObject Type="Embed" ProgID="Equation.DSMT4" ShapeID="_x0000_i1031" DrawAspect="Content" ObjectID="_1565007796" r:id="rId19"/>
         </w:object>
       </w:r>
       <w:r>
@@ -234,10 +255,10 @@
           <w:szCs w:val="21"/>
         </w:rPr>
         <w:object w:dxaOrig="279" w:dyaOrig="380">
-          <v:shape id="_x0000_i1032" type="#_x0000_t75" style="width:13.85pt;height:19.4pt" o:ole="">
+          <v:shape id="_x0000_i1032" type="#_x0000_t75" style="width:13.8pt;height:19.2pt" o:ole="">
             <v:imagedata r:id="rId20" o:title=""/>
           </v:shape>
-          <o:OLEObject Type="Embed" ProgID="Equation.DSMT4" ShapeID="_x0000_i1032" DrawAspect="Content" ObjectID="_1564993651" r:id="rId21"/>
+          <o:OLEObject Type="Embed" ProgID="Equation.DSMT4" ShapeID="_x0000_i1032" DrawAspect="Content" ObjectID="_1565007797" r:id="rId21"/>
         </w:object>
       </w:r>
     </w:p>
@@ -252,10 +273,10 @@
           <w:szCs w:val="21"/>
         </w:rPr>
         <w:object w:dxaOrig="220" w:dyaOrig="120">
-          <v:shape id="_x0000_i1033" type="#_x0000_t75" style="width:11.65pt;height:6.1pt" o:ole="">
+          <v:shape id="_x0000_i1033" type="#_x0000_t75" style="width:11.4pt;height:6pt" o:ole="">
             <v:imagedata r:id="rId22" o:title=""/>
           </v:shape>
-          <o:OLEObject Type="Embed" ProgID="Equation.DSMT4" ShapeID="_x0000_i1033" DrawAspect="Content" ObjectID="_1564993652" r:id="rId23"/>
+          <o:OLEObject Type="Embed" ProgID="Equation.DSMT4" ShapeID="_x0000_i1033" DrawAspect="Content" ObjectID="_1565007798" r:id="rId23"/>
         </w:object>
       </w:r>
     </w:p>
@@ -277,10 +298,10 @@
           <w:szCs w:val="21"/>
         </w:rPr>
         <w:object w:dxaOrig="200" w:dyaOrig="300">
-          <v:shape id="_x0000_i1034" type="#_x0000_t75" style="width:9.95pt;height:15.5pt" o:ole="">
+          <v:shape id="_x0000_i1034" type="#_x0000_t75" style="width:10.2pt;height:15.6pt" o:ole="">
             <v:imagedata r:id="rId16" o:title=""/>
           </v:shape>
-          <o:OLEObject Type="Embed" ProgID="Equation.DSMT4" ShapeID="_x0000_i1034" DrawAspect="Content" ObjectID="_1564993653" r:id="rId24"/>
+          <o:OLEObject Type="Embed" ProgID="Equation.DSMT4" ShapeID="_x0000_i1034" DrawAspect="Content" ObjectID="_1565007799" r:id="rId24"/>
         </w:object>
       </w:r>
       <w:r>
@@ -295,10 +316,10 @@
           <w:szCs w:val="21"/>
         </w:rPr>
         <w:object w:dxaOrig="240" w:dyaOrig="260">
-          <v:shape id="_x0000_i1035" type="#_x0000_t75" style="width:12.2pt;height:13.85pt" o:ole="">
+          <v:shape id="_x0000_i1035" type="#_x0000_t75" style="width:12pt;height:13.8pt" o:ole="">
             <v:imagedata r:id="rId14" o:title=""/>
           </v:shape>
-          <o:OLEObject Type="Embed" ProgID="Equation.DSMT4" ShapeID="_x0000_i1035" DrawAspect="Content" ObjectID="_1564993654" r:id="rId25"/>
+          <o:OLEObject Type="Embed" ProgID="Equation.DSMT4" ShapeID="_x0000_i1035" DrawAspect="Content" ObjectID="_1565007800" r:id="rId25"/>
         </w:object>
       </w:r>
       <w:r>
@@ -313,10 +334,10 @@
           <w:szCs w:val="21"/>
         </w:rPr>
         <w:object w:dxaOrig="300" w:dyaOrig="380">
-          <v:shape id="_x0000_i1036" type="#_x0000_t75" style="width:15.5pt;height:19.4pt" o:ole="">
+          <v:shape id="_x0000_i1036" type="#_x0000_t75" style="width:15.6pt;height:19.2pt" o:ole="">
             <v:imagedata r:id="rId26" o:title=""/>
           </v:shape>
-          <o:OLEObject Type="Embed" ProgID="Equation.DSMT4" ShapeID="_x0000_i1036" DrawAspect="Content" ObjectID="_1564993655" r:id="rId27"/>
+          <o:OLEObject Type="Embed" ProgID="Equation.DSMT4" ShapeID="_x0000_i1036" DrawAspect="Content" ObjectID="_1565007801" r:id="rId27"/>
         </w:object>
       </w:r>
     </w:p>
@@ -338,10 +359,10 @@
           <w:szCs w:val="21"/>
         </w:rPr>
         <w:object w:dxaOrig="200" w:dyaOrig="300">
-          <v:shape id="_x0000_i1037" type="#_x0000_t75" style="width:9.95pt;height:15.5pt" o:ole="">
+          <v:shape id="_x0000_i1037" type="#_x0000_t75" style="width:10.2pt;height:15.6pt" o:ole="">
             <v:imagedata r:id="rId16" o:title=""/>
           </v:shape>
-          <o:OLEObject Type="Embed" ProgID="Equation.DSMT4" ShapeID="_x0000_i1037" DrawAspect="Content" ObjectID="_1564993656" r:id="rId28"/>
+          <o:OLEObject Type="Embed" ProgID="Equation.DSMT4" ShapeID="_x0000_i1037" DrawAspect="Content" ObjectID="_1565007802" r:id="rId28"/>
         </w:object>
       </w:r>
       <w:r>
@@ -356,10 +377,10 @@
           <w:szCs w:val="21"/>
         </w:rPr>
         <w:object w:dxaOrig="240" w:dyaOrig="260">
-          <v:shape id="_x0000_i1038" type="#_x0000_t75" style="width:12.2pt;height:12.2pt" o:ole="">
+          <v:shape id="_x0000_i1038" type="#_x0000_t75" style="width:12pt;height:12pt" o:ole="">
             <v:imagedata r:id="rId18" o:title=""/>
           </v:shape>
-          <o:OLEObject Type="Embed" ProgID="Equation.DSMT4" ShapeID="_x0000_i1038" DrawAspect="Content" ObjectID="_1564993657" r:id="rId29"/>
+          <o:OLEObject Type="Embed" ProgID="Equation.DSMT4" ShapeID="_x0000_i1038" DrawAspect="Content" ObjectID="_1565007803" r:id="rId29"/>
         </w:object>
       </w:r>
       <w:r>
@@ -374,10 +395,10 @@
           <w:szCs w:val="21"/>
         </w:rPr>
         <w:object w:dxaOrig="279" w:dyaOrig="380">
-          <v:shape id="_x0000_i1039" type="#_x0000_t75" style="width:13.85pt;height:19.4pt" o:ole="">
+          <v:shape id="_x0000_i1039" type="#_x0000_t75" style="width:13.8pt;height:19.2pt" o:ole="">
             <v:imagedata r:id="rId30" o:title=""/>
           </v:shape>
-          <o:OLEObject Type="Embed" ProgID="Equation.DSMT4" ShapeID="_x0000_i1039" DrawAspect="Content" ObjectID="_1564993658" r:id="rId31"/>
+          <o:OLEObject Type="Embed" ProgID="Equation.DSMT4" ShapeID="_x0000_i1039" DrawAspect="Content" ObjectID="_1565007804" r:id="rId31"/>
         </w:object>
       </w:r>
     </w:p>
@@ -392,10 +413,10 @@
           <w:szCs w:val="21"/>
         </w:rPr>
         <w:object w:dxaOrig="220" w:dyaOrig="120">
-          <v:shape id="_x0000_i1059" type="#_x0000_t75" style="width:11.65pt;height:6.1pt" o:ole="">
+          <v:shape id="_x0000_i1040" type="#_x0000_t75" style="width:11.4pt;height:6pt" o:ole="">
             <v:imagedata r:id="rId22" o:title=""/>
           </v:shape>
-          <o:OLEObject Type="Embed" ProgID="Equation.DSMT4" ShapeID="_x0000_i1059" DrawAspect="Content" ObjectID="_1564993659" r:id="rId32"/>
+          <o:OLEObject Type="Embed" ProgID="Equation.DSMT4" ShapeID="_x0000_i1040" DrawAspect="Content" ObjectID="_1565007805" r:id="rId32"/>
         </w:object>
       </w:r>
     </w:p>
@@ -417,10 +438,10 @@
           <w:szCs w:val="21"/>
         </w:rPr>
         <w:object w:dxaOrig="200" w:dyaOrig="300">
-          <v:shape id="_x0000_i1060" type="#_x0000_t75" style="width:9.95pt;height:15.5pt" o:ole="">
+          <v:shape id="_x0000_i1041" type="#_x0000_t75" style="width:10.2pt;height:15.6pt" o:ole="">
             <v:imagedata r:id="rId16" o:title=""/>
           </v:shape>
-          <o:OLEObject Type="Embed" ProgID="Equation.DSMT4" ShapeID="_x0000_i1060" DrawAspect="Content" ObjectID="_1564993660" r:id="rId33"/>
+          <o:OLEObject Type="Embed" ProgID="Equation.DSMT4" ShapeID="_x0000_i1041" DrawAspect="Content" ObjectID="_1565007806" r:id="rId33"/>
         </w:object>
       </w:r>
       <w:r>
@@ -435,10 +456,10 @@
           <w:szCs w:val="21"/>
         </w:rPr>
         <w:object w:dxaOrig="240" w:dyaOrig="260">
-          <v:shape id="_x0000_i1061" type="#_x0000_t75" style="width:12.2pt;height:12.75pt" o:ole="">
+          <v:shape id="_x0000_i1042" type="#_x0000_t75" style="width:12pt;height:12.6pt" o:ole="">
             <v:imagedata r:id="rId34" o:title=""/>
           </v:shape>
-          <o:OLEObject Type="Embed" ProgID="Equation.DSMT4" ShapeID="_x0000_i1061" DrawAspect="Content" ObjectID="_1564993661" r:id="rId35"/>
+          <o:OLEObject Type="Embed" ProgID="Equation.DSMT4" ShapeID="_x0000_i1042" DrawAspect="Content" ObjectID="_1565007807" r:id="rId35"/>
         </w:object>
       </w:r>
       <w:r>
@@ -453,10 +474,10 @@
           <w:szCs w:val="21"/>
         </w:rPr>
         <w:object w:dxaOrig="300" w:dyaOrig="380">
-          <v:shape id="_x0000_i1040" type="#_x0000_t75" style="width:15.5pt;height:19.4pt" o:ole="">
+          <v:shape id="_x0000_i1043" type="#_x0000_t75" style="width:15.6pt;height:19.2pt" o:ole="">
             <v:imagedata r:id="rId36" o:title=""/>
           </v:shape>
-          <o:OLEObject Type="Embed" ProgID="Equation.DSMT4" ShapeID="_x0000_i1040" DrawAspect="Content" ObjectID="_1564993662" r:id="rId37"/>
+          <o:OLEObject Type="Embed" ProgID="Equation.DSMT4" ShapeID="_x0000_i1043" DrawAspect="Content" ObjectID="_1565007808" r:id="rId37"/>
         </w:object>
       </w:r>
     </w:p>
@@ -471,10 +492,10 @@
           <w:szCs w:val="21"/>
         </w:rPr>
         <w:object w:dxaOrig="3379" w:dyaOrig="1440">
-          <v:shape id="_x0000_i1041" type="#_x0000_t75" style="width:168.35pt;height:1in" o:ole="">
+          <v:shape id="_x0000_i1044" type="#_x0000_t75" style="width:168pt;height:1in" o:ole="">
             <v:imagedata r:id="rId38" o:title=""/>
           </v:shape>
-          <o:OLEObject Type="Embed" ProgID="Equation.DSMT4" ShapeID="_x0000_i1041" DrawAspect="Content" ObjectID="_1564993663" r:id="rId39"/>
+          <o:OLEObject Type="Embed" ProgID="Equation.DSMT4" ShapeID="_x0000_i1044" DrawAspect="Content" ObjectID="_1565007809" r:id="rId39"/>
         </w:object>
       </w:r>
     </w:p>
@@ -493,7 +514,7 @@
             <v:imagedata r:id="rId40" o:title=""/>
             <w10:wrap type="square" side="right"/>
           </v:shape>
-          <o:OLEObject Type="Embed" ProgID="Equation.DSMT4" ShapeID="_x0000_s1041" DrawAspect="Content" ObjectID="_1564993703" r:id="rId41"/>
+          <o:OLEObject Type="Embed" ProgID="Equation.DSMT4" ShapeID="_x0000_s1041" DrawAspect="Content" ObjectID="_1565007969" r:id="rId41"/>
         </w:object>
       </w:r>
       <w:r>
@@ -542,10 +563,10 @@
           <w:szCs w:val="21"/>
         </w:rPr>
         <w:object w:dxaOrig="800" w:dyaOrig="360">
-          <v:shape id="_x0000_i1042" type="#_x0000_t75" style="width:39.9pt;height:18.3pt" o:ole="">
+          <v:shape id="_x0000_i1045" type="#_x0000_t75" style="width:40.2pt;height:18.6pt" o:ole="">
             <v:imagedata r:id="rId42" o:title=""/>
           </v:shape>
-          <o:OLEObject Type="Embed" ProgID="Equation.DSMT4" ShapeID="_x0000_i1042" DrawAspect="Content" ObjectID="_1564993664" r:id="rId43"/>
+          <o:OLEObject Type="Embed" ProgID="Equation.DSMT4" ShapeID="_x0000_i1045" DrawAspect="Content" ObjectID="_1565007810" r:id="rId43"/>
         </w:object>
       </w:r>
       <w:r>
@@ -560,11 +581,105 @@
           <w:szCs w:val="21"/>
         </w:rPr>
         <w:object w:dxaOrig="800" w:dyaOrig="360">
-          <v:shape id="_x0000_i1043" type="#_x0000_t75" style="width:39.9pt;height:18.3pt" o:ole="">
+          <v:shape id="_x0000_i1046" type="#_x0000_t75" style="width:40.2pt;height:18.6pt" o:ole="">
             <v:imagedata r:id="rId44" o:title=""/>
           </v:shape>
-          <o:OLEObject Type="Embed" ProgID="Equation.DSMT4" ShapeID="_x0000_i1043" DrawAspect="Content" ObjectID="_1564993665" r:id="rId45"/>
-        </w:object>
+          <o:OLEObject Type="Embed" ProgID="Equation.DSMT4" ShapeID="_x0000_i1046" DrawAspect="Content" ObjectID="_1565007811" r:id="rId45"/>
+        </w:object>
+      </w:r>
+      <w:r>
+        <w:rPr>
+          <w:szCs w:val="21"/>
+        </w:rPr>
+        <w:t>（</w:t>
+      </w:r>
+      <w:r>
+        <w:rPr>
+          <w:rFonts w:hint="eastAsia"/>
+          <w:szCs w:val="21"/>
+        </w:rPr>
+        <w:t>若第一个订单在</w:t>
+      </w:r>
+      <w:r>
+        <w:rPr>
+          <w:position w:val="-4"/>
+        </w:rPr>
+        <w:object w:dxaOrig="240" w:dyaOrig="260">
+          <v:shape id="_x0000_i1047" type="#_x0000_t75" style="width:12pt;height:12.6pt" o:ole="">
+            <v:imagedata r:id="rId46" o:title=""/>
+          </v:shape>
+          <o:OLEObject Type="Embed" ProgID="Equation.DSMT4" ShapeID="_x0000_i1047" DrawAspect="Content" ObjectID="_1565007812" r:id="rId47"/>
+        </w:object>
+      </w:r>
+      <w:r>
+        <w:rPr>
+          <w:rFonts w:hint="eastAsia"/>
+        </w:rPr>
+        <w:t>区拣货完毕之前第二个订单就已经在</w:t>
+      </w:r>
+      <w:r>
+        <w:rPr>
+          <w:position w:val="-4"/>
+        </w:rPr>
+        <w:object w:dxaOrig="240" w:dyaOrig="260">
+          <v:shape id="_x0000_i1048" type="#_x0000_t75" style="width:12pt;height:12.6pt" o:ole="">
+            <v:imagedata r:id="rId48" o:title=""/>
+          </v:shape>
+          <o:OLEObject Type="Embed" ProgID="Equation.DSMT4" ShapeID="_x0000_i1048" DrawAspect="Content" ObjectID="_1565007813" r:id="rId49"/>
+        </w:object>
+      </w:r>
+      <w:r>
+        <w:rPr>
+          <w:rFonts w:hint="eastAsia"/>
+        </w:rPr>
+        <w:t>区拣货完毕，则第二个订单就已经在</w:t>
+      </w:r>
+      <w:r>
+        <w:rPr>
+          <w:position w:val="-4"/>
+        </w:rPr>
+        <w:object w:dxaOrig="240" w:dyaOrig="260">
+          <v:shape id="_x0000_i1049" type="#_x0000_t75" style="width:12pt;height:12.6pt" o:ole="">
+            <v:imagedata r:id="rId48" o:title=""/>
+          </v:shape>
+          <o:OLEObject Type="Embed" ProgID="Equation.DSMT4" ShapeID="_x0000_i1049" DrawAspect="Content" ObjectID="_1565007814" r:id="rId50"/>
+        </w:object>
+      </w:r>
+      <w:r>
+        <w:rPr>
+          <w:rFonts w:hint="eastAsia"/>
+        </w:rPr>
+        <w:t>区的时间为</w:t>
+      </w:r>
+      <w:r>
+        <w:rPr>
+          <w:rFonts w:hint="eastAsia"/>
+          <w:szCs w:val="21"/>
+        </w:rPr>
+        <w:t>第一个订单在</w:t>
+      </w:r>
+      <w:r>
+        <w:rPr>
+          <w:position w:val="-4"/>
+        </w:rPr>
+        <w:object w:dxaOrig="240" w:dyaOrig="260">
+          <v:shape id="_x0000_i1050" type="#_x0000_t75" style="width:12pt;height:12.6pt" o:ole="">
+            <v:imagedata r:id="rId46" o:title=""/>
+          </v:shape>
+          <o:OLEObject Type="Embed" ProgID="Equation.DSMT4" ShapeID="_x0000_i1050" DrawAspect="Content" ObjectID="_1565007815" r:id="rId51"/>
+        </w:object>
+      </w:r>
+      <w:r>
+        <w:rPr>
+          <w:rFonts w:hint="eastAsia"/>
+        </w:rPr>
+        <w:t>区的拣货时间</w:t>
+      </w:r>
+      <w:r>
+        <w:rPr>
+          <w:szCs w:val="21"/>
+        </w:rPr>
+        <w:t>）</w:t>
       </w:r>
     </w:p>
     <w:p>
@@ -578,6 +693,31 @@
           <w:rFonts w:hint="eastAsia"/>
           <w:szCs w:val="21"/>
         </w:rPr>
+        <w:t>则</w:t>
+      </w:r>
+      <w:r>
+        <w:rPr>
+          <w:position w:val="-12"/>
+        </w:rPr>
+        <w:object w:dxaOrig="800" w:dyaOrig="360">
+          <v:shape id="_x0000_i1051" type="#_x0000_t75" style="width:40.2pt;height:18.6pt" o:ole="">
+            <v:imagedata r:id="rId52" o:title=""/>
+          </v:shape>
+          <o:OLEObject Type="Embed" ProgID="Equation.DSMT4" ShapeID="_x0000_i1051" DrawAspect="Content" ObjectID="_1565007816" r:id="rId53"/>
+        </w:object>
+      </w:r>
+    </w:p>
+    <w:p>
+      <w:pPr>
+        <w:rPr>
+          <w:szCs w:val="21"/>
+        </w:rPr>
+      </w:pPr>
+      <w:r>
+        <w:rPr>
+          <w:rFonts w:hint="eastAsia"/>
+          <w:szCs w:val="21"/>
+        </w:rPr>
         <w:t>如果</w:t>
       </w:r>
       <w:r>
@@ -585,29 +725,242 @@
           <w:szCs w:val="21"/>
         </w:rPr>
         <w:object w:dxaOrig="780" w:dyaOrig="360">
-          <v:shape id="_x0000_i1044" type="#_x0000_t75" style="width:38.75pt;height:18.3pt" o:ole="">
+          <v:shape id="_x0000_i1052" type="#_x0000_t75" style="width:39pt;height:18.6pt" o:ole="">
+            <v:imagedata r:id="rId54" o:title=""/>
+          </v:shape>
+          <o:OLEObject Type="Embed" ProgID="Equation.DSMT4" ShapeID="_x0000_i1052" DrawAspect="Content" ObjectID="_1565007817" r:id="rId55"/>
+        </w:object>
+      </w:r>
+      <w:r>
+        <w:rPr>
+          <w:rFonts w:hint="eastAsia"/>
+          <w:szCs w:val="21"/>
+        </w:rPr>
+        <w:t>则</w:t>
+      </w:r>
+      <w:r>
+        <w:rPr>
+          <w:szCs w:val="21"/>
+        </w:rPr>
+        <w:object w:dxaOrig="820" w:dyaOrig="360">
+          <v:shape id="_x0000_i1053" type="#_x0000_t75" style="width:41.4pt;height:18.6pt" o:ole="">
+            <v:imagedata r:id="rId56" o:title=""/>
+          </v:shape>
+          <o:OLEObject Type="Embed" ProgID="Equation.DSMT4" ShapeID="_x0000_i1053" DrawAspect="Content" ObjectID="_1565007818" r:id="rId57"/>
+        </w:object>
+      </w:r>
+      <w:r>
+        <w:rPr>
+          <w:szCs w:val="21"/>
+        </w:rPr>
+        <w:t>（</w:t>
+      </w:r>
+      <w:r>
+        <w:rPr>
+          <w:rFonts w:hint="eastAsia"/>
+          <w:szCs w:val="21"/>
+        </w:rPr>
+        <w:t>若第一个订单在</w:t>
+      </w:r>
+      <w:r>
+        <w:rPr>
+          <w:position w:val="-4"/>
+        </w:rPr>
+        <w:object w:dxaOrig="240" w:dyaOrig="260">
+          <v:shape id="_x0000_i1054" type="#_x0000_t75" style="width:12pt;height:12.6pt" o:ole="">
             <v:imagedata r:id="rId46" o:title=""/>
           </v:shape>
-          <o:OLEObject Type="Embed" ProgID="Equation.DSMT4" ShapeID="_x0000_i1044" DrawAspect="Content" ObjectID="_1564993666" r:id="rId47"/>
-        </w:object>
-      </w:r>
-      <w:r>
-        <w:rPr>
-          <w:rFonts w:hint="eastAsia"/>
-          <w:szCs w:val="21"/>
+          <o:OLEObject Type="Embed" ProgID="Equation.DSMT4" ShapeID="_x0000_i1054" DrawAspect="Content" ObjectID="_1565007819" r:id="rId58"/>
+        </w:object>
+      </w:r>
+      <w:r>
+        <w:rPr>
+          <w:rFonts w:hint="eastAsia"/>
+        </w:rPr>
+        <w:t>区拣货完毕了，第二个订单就已经在</w:t>
+      </w:r>
+      <w:r>
+        <w:rPr>
+          <w:position w:val="-4"/>
+        </w:rPr>
+        <w:object w:dxaOrig="240" w:dyaOrig="260">
+          <v:shape id="_x0000_i1055" type="#_x0000_t75" style="width:12pt;height:12.6pt" o:ole="">
+            <v:imagedata r:id="rId48" o:title=""/>
+          </v:shape>
+          <o:OLEObject Type="Embed" ProgID="Equation.DSMT4" ShapeID="_x0000_i1055" DrawAspect="Content" ObjectID="_1565007820" r:id="rId59"/>
+        </w:object>
+      </w:r>
+      <w:r>
+        <w:rPr>
+          <w:rFonts w:hint="eastAsia"/>
+        </w:rPr>
+        <w:t>区还未拣货完，则第二个订单就已经在</w:t>
+      </w:r>
+      <w:r>
+        <w:rPr>
+          <w:position w:val="-4"/>
+        </w:rPr>
+        <w:object w:dxaOrig="240" w:dyaOrig="260">
+          <v:shape id="_x0000_i1056" type="#_x0000_t75" style="width:12pt;height:12.6pt" o:ole="">
+            <v:imagedata r:id="rId48" o:title=""/>
+          </v:shape>
+          <o:OLEObject Type="Embed" ProgID="Equation.DSMT4" ShapeID="_x0000_i1056" DrawAspect="Content" ObjectID="_1565007821" r:id="rId60"/>
+        </w:object>
+      </w:r>
+      <w:r>
+        <w:rPr>
+          <w:rFonts w:hint="eastAsia"/>
+        </w:rPr>
+        <w:t>区的时间为</w:t>
+      </w:r>
+      <w:r>
+        <w:rPr>
+          <w:rFonts w:hint="eastAsia"/>
+          <w:szCs w:val="21"/>
+        </w:rPr>
+        <w:t>第二个订单在</w:t>
+      </w:r>
+      <w:r>
+        <w:rPr>
+          <w:position w:val="-4"/>
+        </w:rPr>
+        <w:object w:dxaOrig="240" w:dyaOrig="260">
+          <v:shape id="_x0000_i1057" type="#_x0000_t75" style="width:12pt;height:12.6pt" o:ole="">
+            <v:imagedata r:id="rId48" o:title=""/>
+          </v:shape>
+          <o:OLEObject Type="Embed" ProgID="Equation.DSMT4" ShapeID="_x0000_i1057" DrawAspect="Content" ObjectID="_1565007822" r:id="rId61"/>
+        </w:object>
+      </w:r>
+      <w:r>
+        <w:rPr>
+          <w:rFonts w:hint="eastAsia"/>
+        </w:rPr>
+        <w:t>区的拣货时间</w:t>
+      </w:r>
+      <w:r>
+        <w:rPr>
+          <w:szCs w:val="21"/>
+        </w:rPr>
+        <w:t>）</w:t>
+      </w:r>
+    </w:p>
+    <w:p>
+      <w:pPr>
+        <w:rPr>
+          <w:szCs w:val="21"/>
+        </w:rPr>
+      </w:pPr>
+      <w:r>
+        <w:rPr>
+          <w:position w:val="-12"/>
+        </w:rPr>
+        <w:object w:dxaOrig="820" w:dyaOrig="360">
+          <v:shape id="_x0000_i1058" type="#_x0000_t75" style="width:40.8pt;height:18.6pt" o:ole="">
+            <v:imagedata r:id="rId62" o:title=""/>
+          </v:shape>
+          <o:OLEObject Type="Embed" ProgID="Equation.DSMT4" ShapeID="_x0000_i1058" DrawAspect="Content" ObjectID="_1565007823" r:id="rId63"/>
+        </w:object>
+      </w:r>
+    </w:p>
+    <w:p>
+      <w:pPr>
+        <w:rPr>
+          <w:szCs w:val="21"/>
+        </w:rPr>
+      </w:pPr>
+      <w:r>
+        <w:rPr>
+          <w:rFonts w:hint="eastAsia"/>
         </w:rPr>
         <w:t>则</w:t>
       </w:r>
       <w:r>
         <w:rPr>
-          <w:szCs w:val="21"/>
+          <w:position w:val="-12"/>
         </w:rPr>
         <w:object w:dxaOrig="820" w:dyaOrig="360">
-          <v:shape id="_x0000_i1045" type="#_x0000_t75" style="width:41.55pt;height:18.3pt" o:ole="">
+          <v:shape id="_x0000_i1059" type="#_x0000_t75" style="width:40.8pt;height:18.6pt" o:ole="">
+            <v:imagedata r:id="rId64" o:title=""/>
+          </v:shape>
+          <o:OLEObject Type="Embed" ProgID="Equation.DSMT4" ShapeID="_x0000_i1059" DrawAspect="Content" ObjectID="_1565007824" r:id="rId65"/>
+        </w:object>
+      </w:r>
+      <w:r>
+        <w:t>（</w:t>
+      </w:r>
+      <w:r>
+        <w:rPr>
+          <w:rFonts w:hint="eastAsia"/>
+        </w:rPr>
+        <w:t>故第二个订单在</w:t>
+      </w:r>
+      <w:r>
+        <w:rPr>
+          <w:position w:val="-4"/>
+        </w:rPr>
+        <w:object w:dxaOrig="240" w:dyaOrig="260">
+          <v:shape id="_x0000_i1060" type="#_x0000_t75" style="width:12pt;height:12.6pt" o:ole="">
             <v:imagedata r:id="rId48" o:title=""/>
           </v:shape>
-          <o:OLEObject Type="Embed" ProgID="Equation.DSMT4" ShapeID="_x0000_i1045" DrawAspect="Content" ObjectID="_1564993667" r:id="rId49"/>
-        </w:object>
+          <o:OLEObject Type="Embed" ProgID="Equation.DSMT4" ShapeID="_x0000_i1060" DrawAspect="Content" ObjectID="_1565007825" r:id="rId66"/>
+        </w:object>
+      </w:r>
+      <w:r>
+        <w:rPr>
+          <w:rFonts w:hint="eastAsia"/>
+        </w:rPr>
+        <w:t>区的时间为</w:t>
+      </w:r>
+      <w:r>
+        <w:rPr>
+          <w:rFonts w:hint="eastAsia"/>
+          <w:szCs w:val="21"/>
+        </w:rPr>
+        <w:t>第一个订单在</w:t>
+      </w:r>
+      <w:r>
+        <w:rPr>
+          <w:position w:val="-4"/>
+        </w:rPr>
+        <w:object w:dxaOrig="240" w:dyaOrig="260">
+          <v:shape id="_x0000_i1061" type="#_x0000_t75" style="width:12pt;height:12.6pt" o:ole="">
+            <v:imagedata r:id="rId46" o:title=""/>
+          </v:shape>
+          <o:OLEObject Type="Embed" ProgID="Equation.DSMT4" ShapeID="_x0000_i1061" DrawAspect="Content" ObjectID="_1565007826" r:id="rId67"/>
+        </w:object>
+      </w:r>
+      <w:r>
+        <w:rPr>
+          <w:rFonts w:hint="eastAsia"/>
+        </w:rPr>
+        <w:t>区的拣货时间和</w:t>
+      </w:r>
+      <w:r>
+        <w:rPr>
+          <w:rFonts w:hint="eastAsia"/>
+          <w:szCs w:val="21"/>
+        </w:rPr>
+        <w:t>第二个订单在</w:t>
+      </w:r>
+      <w:r>
+        <w:rPr>
+          <w:position w:val="-4"/>
+        </w:rPr>
+        <w:object w:dxaOrig="240" w:dyaOrig="260">
+          <v:shape id="_x0000_i1062" type="#_x0000_t75" style="width:12pt;height:12.6pt" o:ole="">
+            <v:imagedata r:id="rId48" o:title=""/>
+          </v:shape>
+          <o:OLEObject Type="Embed" ProgID="Equation.DSMT4" ShapeID="_x0000_i1062" DrawAspect="Content" ObjectID="_1565007827" r:id="rId68"/>
+        </w:object>
+      </w:r>
+      <w:r>
+        <w:rPr>
+          <w:rFonts w:hint="eastAsia"/>
+        </w:rPr>
+        <w:t>区的拣货时间的最大值</w:t>
+      </w:r>
+      <w:r>
+        <w:t>）</w:t>
       </w:r>
     </w:p>
     <w:p>
@@ -618,13 +971,693 @@
       </w:pPr>
       <w:r>
         <w:rPr>
-          <w:szCs w:val="21"/>
+          <w:rFonts w:hint="eastAsia"/>
+          <w:szCs w:val="21"/>
+        </w:rPr>
+        <w:t>若</w:t>
+      </w:r>
+      <w:r>
+        <w:rPr>
+          <w:szCs w:val="21"/>
+        </w:rPr>
+        <w:object w:dxaOrig="1719" w:dyaOrig="360">
+          <v:shape id="_x0000_i1063" type="#_x0000_t75" style="width:85.8pt;height:18.6pt" o:ole="">
+            <v:imagedata r:id="rId69" o:title=""/>
+          </v:shape>
+          <o:OLEObject Type="Embed" ProgID="Equation.DSMT4" ShapeID="_x0000_i1063" DrawAspect="Content" ObjectID="_1565007828" r:id="rId70"/>
+        </w:object>
+      </w:r>
+      <w:r>
+        <w:rPr>
+          <w:szCs w:val="21"/>
+        </w:rPr>
+        <w:t>，</w:t>
+      </w:r>
+      <w:r>
+        <w:rPr>
+          <w:rFonts w:hint="eastAsia"/>
+          <w:szCs w:val="21"/>
+        </w:rPr>
+        <w:t>则</w:t>
+      </w:r>
+      <w:r>
+        <w:rPr>
+          <w:szCs w:val="21"/>
+        </w:rPr>
+        <w:object w:dxaOrig="1719" w:dyaOrig="360">
+          <v:shape id="_x0000_i1064" type="#_x0000_t75" style="width:85.8pt;height:18.6pt" o:ole="">
+            <v:imagedata r:id="rId71" o:title=""/>
+          </v:shape>
+          <o:OLEObject Type="Embed" ProgID="Equation.DSMT4" ShapeID="_x0000_i1064" DrawAspect="Content" ObjectID="_1565007829" r:id="rId72"/>
+        </w:object>
+      </w:r>
+    </w:p>
+    <w:p>
+      <w:pPr>
+        <w:rPr>
+          <w:szCs w:val="21"/>
+        </w:rPr>
+      </w:pPr>
+      <w:r>
+        <w:rPr>
+          <w:rFonts w:hint="eastAsia"/>
+          <w:szCs w:val="21"/>
+        </w:rPr>
+        <w:t>若</w:t>
+      </w:r>
+      <w:r>
+        <w:rPr>
+          <w:szCs w:val="21"/>
+        </w:rPr>
+        <w:object w:dxaOrig="1719" w:dyaOrig="360">
+          <v:shape id="_x0000_i1065" type="#_x0000_t75" style="width:85.8pt;height:18.6pt" o:ole="">
+            <v:imagedata r:id="rId73" o:title=""/>
+          </v:shape>
+          <o:OLEObject Type="Embed" ProgID="Equation.DSMT4" ShapeID="_x0000_i1065" DrawAspect="Content" ObjectID="_1565007830" r:id="rId74"/>
+        </w:object>
+      </w:r>
+      <w:r>
+        <w:rPr>
+          <w:szCs w:val="21"/>
+        </w:rPr>
+        <w:t>，</w:t>
+      </w:r>
+      <w:r>
+        <w:rPr>
+          <w:rFonts w:hint="eastAsia"/>
+          <w:szCs w:val="21"/>
+        </w:rPr>
+        <w:t>则</w:t>
+      </w:r>
+      <w:r>
+        <w:rPr>
+          <w:szCs w:val="21"/>
+        </w:rPr>
+        <w:object w:dxaOrig="800" w:dyaOrig="360">
+          <v:shape id="_x0000_i1066" type="#_x0000_t75" style="width:40.2pt;height:18.6pt" o:ole="">
+            <v:imagedata r:id="rId75" o:title=""/>
+          </v:shape>
+          <o:OLEObject Type="Embed" ProgID="Equation.DSMT4" ShapeID="_x0000_i1066" DrawAspect="Content" ObjectID="_1565007831" r:id="rId76"/>
+        </w:object>
+      </w:r>
+    </w:p>
+    <w:p>
+      <w:pPr>
+        <w:rPr>
+          <w:szCs w:val="21"/>
+        </w:rPr>
+      </w:pPr>
+      <w:r>
+        <w:rPr>
+          <w:szCs w:val="21"/>
+        </w:rPr>
+        <w:object w:dxaOrig="2659" w:dyaOrig="360">
+          <v:shape id="_x0000_i1067" type="#_x0000_t75" style="width:132pt;height:18.6pt" o:ole="">
+            <v:imagedata r:id="rId77" o:title=""/>
+          </v:shape>
+          <o:OLEObject Type="Embed" ProgID="Equation.DSMT4" ShapeID="_x0000_i1067" DrawAspect="Content" ObjectID="_1565007832" r:id="rId78"/>
+        </w:object>
+      </w:r>
+    </w:p>
+    <w:p>
+      <w:pPr>
+        <w:rPr>
+          <w:szCs w:val="21"/>
+        </w:rPr>
+      </w:pPr>
+      <w:r>
+        <w:rPr>
+          <w:rFonts w:hint="eastAsia"/>
+          <w:szCs w:val="21"/>
+        </w:rPr>
+        <w:t>若</w:t>
+      </w:r>
+      <w:r>
+        <w:rPr>
+          <w:szCs w:val="21"/>
+        </w:rPr>
+        <w:object w:dxaOrig="2640" w:dyaOrig="360">
+          <v:shape id="_x0000_i1068" type="#_x0000_t75" style="width:132pt;height:18.6pt" o:ole="">
+            <v:imagedata r:id="rId79" o:title=""/>
+          </v:shape>
+          <o:OLEObject Type="Embed" ProgID="Equation.DSMT4" ShapeID="_x0000_i1068" DrawAspect="Content" ObjectID="_1565007833" r:id="rId80"/>
+        </w:object>
+      </w:r>
+      <w:r>
+        <w:rPr>
+          <w:szCs w:val="21"/>
+        </w:rPr>
+        <w:t>，</w:t>
+      </w:r>
+      <w:r>
+        <w:rPr>
+          <w:rFonts w:hint="eastAsia"/>
+          <w:szCs w:val="21"/>
+        </w:rPr>
+        <w:t>则</w:t>
+      </w:r>
+      <w:r>
+        <w:rPr>
+          <w:szCs w:val="21"/>
+        </w:rPr>
+        <w:object w:dxaOrig="2640" w:dyaOrig="360">
+          <v:shape id="_x0000_i1069" type="#_x0000_t75" style="width:132pt;height:18.6pt" o:ole="">
+            <v:imagedata r:id="rId81" o:title=""/>
+          </v:shape>
+          <o:OLEObject Type="Embed" ProgID="Equation.DSMT4" ShapeID="_x0000_i1069" DrawAspect="Content" ObjectID="_1565007834" r:id="rId82"/>
+        </w:object>
+      </w:r>
+    </w:p>
+    <w:p>
+      <w:pPr>
+        <w:rPr>
+          <w:szCs w:val="21"/>
+        </w:rPr>
+      </w:pPr>
+      <w:r>
+        <w:rPr>
+          <w:rFonts w:hint="eastAsia"/>
+          <w:szCs w:val="21"/>
+        </w:rPr>
+        <w:t>若</w:t>
+      </w:r>
+      <w:r>
+        <w:rPr>
+          <w:szCs w:val="21"/>
+        </w:rPr>
+        <w:object w:dxaOrig="2640" w:dyaOrig="360">
+          <v:shape id="_x0000_i1070" type="#_x0000_t75" style="width:132pt;height:18.6pt" o:ole="">
+            <v:imagedata r:id="rId83" o:title=""/>
+          </v:shape>
+          <o:OLEObject Type="Embed" ProgID="Equation.DSMT4" ShapeID="_x0000_i1070" DrawAspect="Content" ObjectID="_1565007835" r:id="rId84"/>
+        </w:object>
+      </w:r>
+      <w:r>
+        <w:rPr>
+          <w:szCs w:val="21"/>
+        </w:rPr>
+        <w:t>，</w:t>
+      </w:r>
+      <w:r>
+        <w:rPr>
+          <w:rFonts w:hint="eastAsia"/>
+          <w:szCs w:val="21"/>
+        </w:rPr>
+        <w:t>则</w:t>
+      </w:r>
+      <w:r>
+        <w:rPr>
+          <w:szCs w:val="21"/>
+        </w:rPr>
+        <w:object w:dxaOrig="820" w:dyaOrig="360">
+          <v:shape id="_x0000_i1071" type="#_x0000_t75" style="width:41.4pt;height:18.6pt" o:ole="">
+            <v:imagedata r:id="rId85" o:title=""/>
+          </v:shape>
+          <o:OLEObject Type="Embed" ProgID="Equation.DSMT4" ShapeID="_x0000_i1071" DrawAspect="Content" ObjectID="_1565007836" r:id="rId86"/>
+        </w:object>
+      </w:r>
+    </w:p>
+    <w:p>
+      <w:pPr>
+        <w:rPr>
+          <w:szCs w:val="21"/>
+        </w:rPr>
+      </w:pPr>
+      <w:r>
+        <w:rPr>
+          <w:rFonts w:hint="eastAsia"/>
+          <w:szCs w:val="21"/>
+        </w:rPr>
+        <w:t>故</w:t>
+      </w:r>
+      <w:r>
+        <w:rPr>
+          <w:szCs w:val="21"/>
+        </w:rPr>
+        <w:object w:dxaOrig="3600" w:dyaOrig="360">
+          <v:shape id="_x0000_i1072" type="#_x0000_t75" style="width:180pt;height:18.6pt" o:ole="">
+            <v:imagedata r:id="rId87" o:title=""/>
+          </v:shape>
+          <o:OLEObject Type="Embed" ProgID="Equation.DSMT4" ShapeID="_x0000_i1072" DrawAspect="Content" ObjectID="_1565007837" r:id="rId88"/>
+        </w:object>
+      </w:r>
+    </w:p>
+    <w:p>
+      <w:pPr>
+        <w:rPr>
+          <w:szCs w:val="21"/>
+        </w:rPr>
+      </w:pPr>
+      <w:r>
+        <w:rPr>
+          <w:rFonts w:hint="eastAsia"/>
+          <w:szCs w:val="21"/>
+        </w:rPr>
+        <w:t>从而</w:t>
+      </w:r>
+      <w:r>
+        <w:rPr>
+          <w:szCs w:val="21"/>
+        </w:rPr>
+        <w:object w:dxaOrig="4080" w:dyaOrig="360">
+          <v:shape id="_x0000_i1073" type="#_x0000_t75" style="width:204pt;height:18.6pt" o:ole="">
+            <v:imagedata r:id="rId89" o:title=""/>
+          </v:shape>
+          <o:OLEObject Type="Embed" ProgID="Equation.DSMT4" ShapeID="_x0000_i1073" DrawAspect="Content" ObjectID="_1565007838" r:id="rId90"/>
+        </w:object>
+      </w:r>
+    </w:p>
+    <w:p>
+      <w:pPr>
+        <w:rPr>
+          <w:szCs w:val="21"/>
+        </w:rPr>
+      </w:pPr>
+      <w:r>
+        <w:rPr>
+          <w:szCs w:val="21"/>
+        </w:rPr>
+        <w:object w:dxaOrig="820" w:dyaOrig="360">
+          <v:shape id="_x0000_i1074" type="#_x0000_t75" style="width:41.4pt;height:18.6pt" o:ole="">
+            <v:imagedata r:id="rId91" o:title=""/>
+          </v:shape>
+          <o:OLEObject Type="Embed" ProgID="Equation.DSMT4" ShapeID="_x0000_i1074" DrawAspect="Content" ObjectID="_1565007839" r:id="rId92"/>
+        </w:object>
+      </w:r>
+    </w:p>
+    <w:p>
+      <w:r>
+        <w:rPr>
+          <w:rFonts w:hint="eastAsia"/>
+          <w:szCs w:val="21"/>
+        </w:rPr>
+        <w:t>若</w:t>
+      </w:r>
+      <w:r>
+        <w:rPr>
+          <w:position w:val="-12"/>
+        </w:rPr>
+        <w:object w:dxaOrig="1640" w:dyaOrig="360">
+          <v:shape id="_x0000_i1075" type="#_x0000_t75" style="width:82.2pt;height:18.6pt" o:ole="">
+            <v:imagedata r:id="rId93" o:title=""/>
+          </v:shape>
+          <o:OLEObject Type="Embed" ProgID="Equation.DSMT4" ShapeID="_x0000_i1075" DrawAspect="Content" ObjectID="_1565007840" r:id="rId94"/>
+        </w:object>
+      </w:r>
+      <w:r>
+        <w:rPr>
+          <w:rFonts w:hint="eastAsia"/>
+        </w:rPr>
+        <w:t>且</w:t>
+      </w:r>
+      <w:r>
+        <w:rPr>
+          <w:position w:val="-12"/>
         </w:rPr>
         <w:object w:dxaOrig="1740" w:dyaOrig="360">
-          <v:shape id="_x0000_i1046" type="#_x0000_t75" style="width:86.4pt;height:18.3pt" o:ole="">
-            <v:imagedata r:id="rId50" o:title=""/>
-          </v:shape>
-          <o:OLEObject Type="Embed" ProgID="Equation.DSMT4" ShapeID="_x0000_i1046" DrawAspect="Content" ObjectID="_1564993668" r:id="rId51"/>
+          <v:shape id="_x0000_i1076" type="#_x0000_t75" style="width:87pt;height:18.6pt" o:ole="">
+            <v:imagedata r:id="rId95" o:title=""/>
+          </v:shape>
+          <o:OLEObject Type="Embed" ProgID="Equation.DSMT4" ShapeID="_x0000_i1076" DrawAspect="Content" ObjectID="_1565007841" r:id="rId96"/>
+        </w:object>
+      </w:r>
+    </w:p>
+    <w:p>
+      <w:r>
+        <w:t>（</w:t>
+      </w:r>
+      <w:r>
+        <w:t>1.1</w:t>
+      </w:r>
+      <w:r>
+        <w:t>）</w:t>
+      </w:r>
+    </w:p>
+    <w:p>
+      <w:r>
+        <w:rPr>
+          <w:rFonts w:hint="eastAsia"/>
+        </w:rPr>
+        <w:t>若</w:t>
+      </w:r>
+      <w:r>
+        <w:rPr>
+          <w:position w:val="-12"/>
+        </w:rPr>
+        <w:object w:dxaOrig="1740" w:dyaOrig="360">
+          <v:shape id="_x0000_i1077" type="#_x0000_t75" style="width:87pt;height:18.6pt" o:ole="">
+            <v:imagedata r:id="rId97" o:title=""/>
+          </v:shape>
+          <o:OLEObject Type="Embed" ProgID="Equation.DSMT4" ShapeID="_x0000_i1077" DrawAspect="Content" ObjectID="_1565007842" r:id="rId98"/>
+        </w:object>
+      </w:r>
+      <w:r>
+        <w:t>（</w:t>
+      </w:r>
+      <w:r>
+        <w:rPr>
+          <w:rFonts w:hint="eastAsia"/>
+        </w:rPr>
+        <w:t>如果第三个订单在</w:t>
+      </w:r>
+      <w:r>
+        <w:rPr>
+          <w:position w:val="-4"/>
+        </w:rPr>
+        <w:object w:dxaOrig="240" w:dyaOrig="260">
+          <v:shape id="_x0000_i1078" type="#_x0000_t75" style="width:12pt;height:12.6pt" o:ole="">
+            <v:imagedata r:id="rId99" o:title=""/>
+          </v:shape>
+          <o:OLEObject Type="Embed" ProgID="Equation.DSMT4" ShapeID="_x0000_i1078" DrawAspect="Content" ObjectID="_1565007843" r:id="rId100"/>
+        </w:object>
+      </w:r>
+      <w:r>
+        <w:rPr>
+          <w:rFonts w:hint="eastAsia"/>
+        </w:rPr>
+        <w:t>区的时间加上</w:t>
+      </w:r>
+      <w:r>
+        <w:rPr>
+          <w:rFonts w:hint="eastAsia"/>
+        </w:rPr>
+        <w:t>在</w:t>
+      </w:r>
+      <w:r>
+        <w:rPr>
+          <w:position w:val="-4"/>
+        </w:rPr>
+        <w:object w:dxaOrig="240" w:dyaOrig="260">
+          <v:shape id="_x0000_i1079" type="#_x0000_t75" style="width:12pt;height:12.6pt" o:ole="">
+            <v:imagedata r:id="rId101" o:title=""/>
+          </v:shape>
+          <o:OLEObject Type="Embed" ProgID="Equation.DSMT4" ShapeID="_x0000_i1079" DrawAspect="Content" ObjectID="_1565007844" r:id="rId102"/>
+        </w:object>
+      </w:r>
+      <w:r>
+        <w:rPr>
+          <w:rFonts w:hint="eastAsia"/>
+        </w:rPr>
+        <w:t>区的拣货时间小于第二个订单在</w:t>
+      </w:r>
+      <w:r>
+        <w:rPr>
+          <w:position w:val="-4"/>
+        </w:rPr>
+        <w:object w:dxaOrig="240" w:dyaOrig="260">
+          <v:shape id="_x0000_i1080" type="#_x0000_t75" style="width:12pt;height:12.6pt" o:ole="">
+            <v:imagedata r:id="rId103" o:title=""/>
+          </v:shape>
+          <o:OLEObject Type="Embed" ProgID="Equation.DSMT4" ShapeID="_x0000_i1080" DrawAspect="Content" ObjectID="_1565007845" r:id="rId104"/>
+        </w:object>
+      </w:r>
+      <w:r>
+        <w:rPr>
+          <w:rFonts w:hint="eastAsia"/>
+        </w:rPr>
+        <w:t>区的时间和在</w:t>
+      </w:r>
+      <w:r>
+        <w:rPr>
+          <w:position w:val="-6"/>
+        </w:rPr>
+        <w:object w:dxaOrig="240" w:dyaOrig="279">
+          <v:shape id="_x0000_i1081" type="#_x0000_t75" style="width:12pt;height:13.8pt" o:ole="">
+            <v:imagedata r:id="rId105" o:title=""/>
+          </v:shape>
+          <o:OLEObject Type="Embed" ProgID="Equation.DSMT4" ShapeID="_x0000_i1081" DrawAspect="Content" ObjectID="_1565007846" r:id="rId106"/>
+        </w:object>
+      </w:r>
+      <w:r>
+        <w:rPr>
+          <w:rFonts w:hint="eastAsia"/>
+        </w:rPr>
+        <w:t>区的拣货时间之和，那么第三个订单在</w:t>
+      </w:r>
+      <w:r>
+        <w:rPr>
+          <w:position w:val="-4"/>
+        </w:rPr>
+        <w:object w:dxaOrig="240" w:dyaOrig="260">
+          <v:shape id="_x0000_i1082" type="#_x0000_t75" style="width:12pt;height:12.6pt" o:ole="">
+            <v:imagedata r:id="rId101" o:title=""/>
+          </v:shape>
+          <o:OLEObject Type="Embed" ProgID="Equation.DSMT4" ShapeID="_x0000_i1082" DrawAspect="Content" ObjectID="_1565007847" r:id="rId107"/>
+        </w:object>
+      </w:r>
+      <w:r>
+        <w:rPr>
+          <w:rFonts w:hint="eastAsia"/>
+        </w:rPr>
+        <w:t>区的时间等于第二个订单在</w:t>
+      </w:r>
+      <w:r>
+        <w:rPr>
+          <w:position w:val="-4"/>
+        </w:rPr>
+        <w:object w:dxaOrig="240" w:dyaOrig="260">
+          <v:shape id="_x0000_i1083" type="#_x0000_t75" style="width:12pt;height:12.6pt" o:ole="">
+            <v:imagedata r:id="rId103" o:title=""/>
+          </v:shape>
+          <o:OLEObject Type="Embed" ProgID="Equation.DSMT4" ShapeID="_x0000_i1083" DrawAspect="Content" ObjectID="_1565007848" r:id="rId108"/>
+        </w:object>
+      </w:r>
+      <w:r>
+        <w:rPr>
+          <w:rFonts w:hint="eastAsia"/>
+        </w:rPr>
+        <w:t>区的时间和在</w:t>
+      </w:r>
+      <w:r>
+        <w:rPr>
+          <w:position w:val="-6"/>
+        </w:rPr>
+        <w:object w:dxaOrig="240" w:dyaOrig="279">
+          <v:shape id="_x0000_i1084" type="#_x0000_t75" style="width:12pt;height:13.8pt" o:ole="">
+            <v:imagedata r:id="rId105" o:title=""/>
+          </v:shape>
+          <o:OLEObject Type="Embed" ProgID="Equation.DSMT4" ShapeID="_x0000_i1084" DrawAspect="Content" ObjectID="_1565007849" r:id="rId109"/>
+        </w:object>
+      </w:r>
+      <w:r>
+        <w:rPr>
+          <w:rFonts w:hint="eastAsia"/>
+        </w:rPr>
+        <w:t>区的拣货时间之和减去第三个订单在</w:t>
+      </w:r>
+      <w:r>
+        <w:rPr>
+          <w:position w:val="-4"/>
+        </w:rPr>
+        <w:object w:dxaOrig="240" w:dyaOrig="260">
+          <v:shape id="_x0000_i1085" type="#_x0000_t75" style="width:12pt;height:12.6pt" o:ole="">
+            <v:imagedata r:id="rId99" o:title=""/>
+          </v:shape>
+          <o:OLEObject Type="Embed" ProgID="Equation.DSMT4" ShapeID="_x0000_i1085" DrawAspect="Content" ObjectID="_1565007850" r:id="rId110"/>
+        </w:object>
+      </w:r>
+      <w:r>
+        <w:rPr>
+          <w:rFonts w:hint="eastAsia"/>
+        </w:rPr>
+        <w:t>区的时间</w:t>
+      </w:r>
+      <w:r>
+        <w:t>）</w:t>
+      </w:r>
+    </w:p>
+    <w:p>
+      <w:r>
+        <w:rPr>
+          <w:rFonts w:hint="eastAsia"/>
+        </w:rPr>
+        <w:t>则</w:t>
+      </w:r>
+      <w:r>
+        <w:rPr>
+          <w:position w:val="-12"/>
+        </w:rPr>
+        <w:object w:dxaOrig="1740" w:dyaOrig="360">
+          <v:shape id="_x0000_i1086" type="#_x0000_t75" style="width:87pt;height:18.6pt" o:ole="">
+            <v:imagedata r:id="rId111" o:title=""/>
+          </v:shape>
+          <o:OLEObject Type="Embed" ProgID="Equation.DSMT4" ShapeID="_x0000_i1086" DrawAspect="Content" ObjectID="_1565007851" r:id="rId112"/>
+        </w:object>
+      </w:r>
+    </w:p>
+    <w:p>
+      <w:r>
+        <w:t>（</w:t>
+      </w:r>
+      <w:r>
+        <w:t>1.2</w:t>
+      </w:r>
+      <w:r>
+        <w:t>）</w:t>
+      </w:r>
+    </w:p>
+    <w:p>
+      <w:r>
+        <w:rPr>
+          <w:rFonts w:hint="eastAsia"/>
+        </w:rPr>
+        <w:t>若</w:t>
+      </w:r>
+      <w:r>
+        <w:rPr>
+          <w:position w:val="-12"/>
+        </w:rPr>
+        <w:object w:dxaOrig="1740" w:dyaOrig="360">
+          <v:shape id="_x0000_i1087" type="#_x0000_t75" style="width:87pt;height:18.6pt" o:ole="">
+            <v:imagedata r:id="rId113" o:title=""/>
+          </v:shape>
+          <o:OLEObject Type="Embed" ProgID="Equation.DSMT4" ShapeID="_x0000_i1087" DrawAspect="Content" ObjectID="_1565007852" r:id="rId114"/>
+        </w:object>
+      </w:r>
+      <w:r>
+        <w:t>（</w:t>
+      </w:r>
+      <w:r>
+        <w:rPr>
+          <w:rFonts w:hint="eastAsia"/>
+        </w:rPr>
+        <w:t>如果第三个订单在</w:t>
+      </w:r>
+      <w:r>
+        <w:rPr>
+          <w:position w:val="-4"/>
+        </w:rPr>
+        <w:object w:dxaOrig="240" w:dyaOrig="260">
+          <v:shape id="_x0000_i1088" type="#_x0000_t75" style="width:12pt;height:12.6pt" o:ole="">
+            <v:imagedata r:id="rId99" o:title=""/>
+          </v:shape>
+          <o:OLEObject Type="Embed" ProgID="Equation.DSMT4" ShapeID="_x0000_i1088" DrawAspect="Content" ObjectID="_1565007853" r:id="rId115"/>
+        </w:object>
+      </w:r>
+      <w:r>
+        <w:rPr>
+          <w:rFonts w:hint="eastAsia"/>
+        </w:rPr>
+        <w:t>区的时间和</w:t>
+      </w:r>
+      <w:r>
+        <w:rPr>
+          <w:position w:val="-4"/>
+        </w:rPr>
+        <w:object w:dxaOrig="240" w:dyaOrig="260">
+          <v:shape id="_x0000_i1089" type="#_x0000_t75" style="width:12pt;height:12.6pt" o:ole="">
+            <v:imagedata r:id="rId101" o:title=""/>
+          </v:shape>
+          <o:OLEObject Type="Embed" ProgID="Equation.DSMT4" ShapeID="_x0000_i1089" DrawAspect="Content" ObjectID="_1565007854" r:id="rId116"/>
+        </w:object>
+      </w:r>
+      <w:r>
+        <w:rPr>
+          <w:rFonts w:hint="eastAsia"/>
+        </w:rPr>
+        <w:t>区的拣货时间大于第二个订单在</w:t>
+      </w:r>
+      <w:r>
+        <w:rPr>
+          <w:position w:val="-4"/>
+        </w:rPr>
+        <w:object w:dxaOrig="240" w:dyaOrig="260">
+          <v:shape id="_x0000_i1090" type="#_x0000_t75" style="width:12pt;height:12.6pt" o:ole="">
+            <v:imagedata r:id="rId103" o:title=""/>
+          </v:shape>
+          <o:OLEObject Type="Embed" ProgID="Equation.DSMT4" ShapeID="_x0000_i1090" DrawAspect="Content" ObjectID="_1565007855" r:id="rId117"/>
+        </w:object>
+      </w:r>
+      <w:r>
+        <w:rPr>
+          <w:rFonts w:hint="eastAsia"/>
+        </w:rPr>
+        <w:t>，</w:t>
+      </w:r>
+      <w:r>
+        <w:rPr>
+          <w:position w:val="-6"/>
+        </w:rPr>
+        <w:object w:dxaOrig="240" w:dyaOrig="279">
+          <v:shape id="_x0000_i1091" type="#_x0000_t75" style="width:12pt;height:13.8pt" o:ole="">
+            <v:imagedata r:id="rId105" o:title=""/>
+          </v:shape>
+          <o:OLEObject Type="Embed" ProgID="Equation.DSMT4" ShapeID="_x0000_i1091" DrawAspect="Content" ObjectID="_1565007856" r:id="rId118"/>
+        </w:object>
+      </w:r>
+      <w:r>
+        <w:rPr>
+          <w:rFonts w:hint="eastAsia"/>
+        </w:rPr>
+        <w:t>区的拣货时间</w:t>
+      </w:r>
+      <w:r>
+        <w:rPr>
+          <w:rFonts w:hint="eastAsia"/>
+        </w:rPr>
+        <w:t>与</w:t>
+      </w:r>
+      <w:r>
+        <w:rPr>
+          <w:rFonts w:hint="eastAsia"/>
+        </w:rPr>
+        <w:t>之和，那么第三个订单在</w:t>
+      </w:r>
+      <w:r>
+        <w:rPr>
+          <w:position w:val="-4"/>
+        </w:rPr>
+        <w:object w:dxaOrig="240" w:dyaOrig="260">
+          <v:shape id="_x0000_i1092" type="#_x0000_t75" style="width:12pt;height:12.6pt" o:ole="">
+            <v:imagedata r:id="rId101" o:title=""/>
+          </v:shape>
+          <o:OLEObject Type="Embed" ProgID="Equation.DSMT4" ShapeID="_x0000_i1092" DrawAspect="Content" ObjectID="_1565007857" r:id="rId119"/>
+        </w:object>
+      </w:r>
+      <w:r>
+        <w:rPr>
+          <w:rFonts w:hint="eastAsia"/>
+        </w:rPr>
+        <w:t>区的时间等于第三个订单在</w:t>
+      </w:r>
+      <w:r>
+        <w:rPr>
+          <w:position w:val="-4"/>
+        </w:rPr>
+        <w:object w:dxaOrig="240" w:dyaOrig="260">
+          <v:shape id="_x0000_i1093" type="#_x0000_t75" style="width:12pt;height:12.6pt" o:ole="">
+            <v:imagedata r:id="rId101" o:title=""/>
+          </v:shape>
+          <o:OLEObject Type="Embed" ProgID="Equation.DSMT4" ShapeID="_x0000_i1093" DrawAspect="Content" ObjectID="_1565007858" r:id="rId120"/>
+        </w:object>
+      </w:r>
+      <w:r>
+        <w:rPr>
+          <w:rFonts w:hint="eastAsia"/>
+        </w:rPr>
+        <w:t>区的拣货时间</w:t>
+      </w:r>
+      <w:r>
+        <w:t>）</w:t>
+      </w:r>
+    </w:p>
+    <w:p/>
+    <w:p>
+      <w:r>
+        <w:rPr>
+          <w:rFonts w:hint="eastAsia"/>
+        </w:rPr>
+        <w:t>则</w:t>
+      </w:r>
+      <w:r>
+        <w:rPr>
+          <w:position w:val="-12"/>
+        </w:rPr>
+        <w:object w:dxaOrig="800" w:dyaOrig="360">
+          <v:shape id="_x0000_i1094" type="#_x0000_t75" style="width:40.2pt;height:18.6pt" o:ole="">
+            <v:imagedata r:id="rId121" o:title=""/>
+          </v:shape>
+          <o:OLEObject Type="Embed" ProgID="Equation.DSMT4" ShapeID="_x0000_i1094" DrawAspect="Content" ObjectID="_1565007859" r:id="rId122"/>
         </w:object>
       </w:r>
     </w:p>
@@ -637,161 +1670,1636 @@
       <w:r>
         <w:rPr>
           <w:rFonts w:hint="eastAsia"/>
-          <w:szCs w:val="21"/>
+        </w:rPr>
+        <w:t>故</w:t>
+      </w:r>
+      <w:r>
+        <w:rPr>
+          <w:position w:val="-12"/>
+        </w:rPr>
+        <w:object w:dxaOrig="2680" w:dyaOrig="360">
+          <v:shape id="_x0000_i1095" type="#_x0000_t75" style="width:133.8pt;height:18.6pt" o:ole="">
+            <v:imagedata r:id="rId123" o:title=""/>
+          </v:shape>
+          <o:OLEObject Type="Embed" ProgID="Equation.DSMT4" ShapeID="_x0000_i1095" DrawAspect="Content" ObjectID="_1565007860" r:id="rId124"/>
+        </w:object>
+      </w:r>
+      <w:r>
+        <w:t>（</w:t>
+      </w:r>
+      <w:r>
+        <w:rPr>
+          <w:rFonts w:hint="eastAsia"/>
+        </w:rPr>
+        <w:t>故第三个订单在</w:t>
+      </w:r>
+      <w:r>
+        <w:rPr>
+          <w:position w:val="-4"/>
+        </w:rPr>
+        <w:object w:dxaOrig="240" w:dyaOrig="260">
+          <v:shape id="_x0000_i1096" type="#_x0000_t75" style="width:12pt;height:12.6pt" o:ole="">
+            <v:imagedata r:id="rId46" o:title=""/>
+          </v:shape>
+          <o:OLEObject Type="Embed" ProgID="Equation.DSMT4" ShapeID="_x0000_i1096" DrawAspect="Content" ObjectID="_1565007861" r:id="rId125"/>
+        </w:object>
+      </w:r>
+      <w:r>
+        <w:rPr>
+          <w:rFonts w:hint="eastAsia"/>
+        </w:rPr>
+        <w:t>区的时间为</w:t>
+      </w:r>
+      <w:r>
+        <w:rPr>
+          <w:rFonts w:hint="eastAsia"/>
+          <w:szCs w:val="21"/>
+        </w:rPr>
+        <w:t>第三个订单在</w:t>
+      </w:r>
+      <w:r>
+        <w:rPr>
+          <w:position w:val="-4"/>
+        </w:rPr>
+        <w:object w:dxaOrig="240" w:dyaOrig="260">
+          <v:shape id="_x0000_i1097" type="#_x0000_t75" style="width:12pt;height:12.6pt" o:ole="">
+            <v:imagedata r:id="rId46" o:title=""/>
+          </v:shape>
+          <o:OLEObject Type="Embed" ProgID="Equation.DSMT4" ShapeID="_x0000_i1097" DrawAspect="Content" ObjectID="_1565007862" r:id="rId126"/>
+        </w:object>
+      </w:r>
+      <w:r>
+        <w:rPr>
+          <w:rFonts w:hint="eastAsia"/>
+        </w:rPr>
+        <w:t>区的拣货时间和</w:t>
+      </w:r>
+      <w:r>
+        <w:rPr>
+          <w:rFonts w:hint="eastAsia"/>
+          <w:szCs w:val="21"/>
+        </w:rPr>
+        <w:t>第二个订单在</w:t>
+      </w:r>
+      <w:r>
+        <w:rPr>
+          <w:position w:val="-4"/>
+        </w:rPr>
+        <w:object w:dxaOrig="240" w:dyaOrig="260">
+          <v:shape id="_x0000_i1098" type="#_x0000_t75" style="width:12pt;height:12.6pt" o:ole="">
+            <v:imagedata r:id="rId48" o:title=""/>
+          </v:shape>
+          <o:OLEObject Type="Embed" ProgID="Equation.DSMT4" ShapeID="_x0000_i1098" DrawAspect="Content" ObjectID="_1565007863" r:id="rId127"/>
+        </w:object>
+      </w:r>
+      <w:r>
+        <w:rPr>
+          <w:rFonts w:hint="eastAsia"/>
+        </w:rPr>
+        <w:t>区和</w:t>
+      </w:r>
+      <w:r>
+        <w:rPr>
+          <w:position w:val="-4"/>
+        </w:rPr>
+        <w:object w:dxaOrig="240" w:dyaOrig="260">
+          <v:shape id="_x0000_i1099" type="#_x0000_t75" style="width:12pt;height:12.6pt" o:ole="">
+            <v:imagedata r:id="rId46" o:title=""/>
+          </v:shape>
+          <o:OLEObject Type="Embed" ProgID="Equation.DSMT4" ShapeID="_x0000_i1099" DrawAspect="Content" ObjectID="_1565007864" r:id="rId128"/>
+        </w:object>
+      </w:r>
+      <w:r>
+        <w:rPr>
+          <w:rFonts w:hint="eastAsia"/>
+        </w:rPr>
+        <w:t>去的时间减去的第三个订单在</w:t>
+      </w:r>
+      <w:r>
+        <w:rPr>
+          <w:position w:val="-4"/>
+        </w:rPr>
+        <w:object w:dxaOrig="240" w:dyaOrig="260">
+          <v:shape id="_x0000_i1100" type="#_x0000_t75" style="width:12pt;height:12.6pt" o:ole="">
+            <v:imagedata r:id="rId48" o:title=""/>
+          </v:shape>
+          <o:OLEObject Type="Embed" ProgID="Equation.DSMT4" ShapeID="_x0000_i1100" DrawAspect="Content" ObjectID="_1565007865" r:id="rId129"/>
+        </w:object>
+      </w:r>
+      <w:r>
+        <w:rPr>
+          <w:rFonts w:hint="eastAsia"/>
+        </w:rPr>
+        <w:t>区的时间的差的最大值</w:t>
+      </w:r>
+      <w:r>
+        <w:t>）</w:t>
+      </w:r>
+    </w:p>
+    <w:p/>
+    <w:p>
+      <w:r>
+        <w:t>（</w:t>
+      </w:r>
+      <w:r>
+        <w:t>1.11</w:t>
+      </w:r>
+      <w:r>
+        <w:t>）</w:t>
+      </w:r>
+    </w:p>
+    <w:p>
+      <w:r>
+        <w:rPr>
+          <w:rFonts w:hint="eastAsia"/>
         </w:rPr>
         <w:t>若</w:t>
       </w:r>
       <w:r>
         <w:rPr>
-          <w:szCs w:val="21"/>
-        </w:rPr>
-        <w:object w:dxaOrig="1719" w:dyaOrig="360">
-          <v:shape id="_x0000_i1047" type="#_x0000_t75" style="width:85.85pt;height:18.3pt" o:ole="">
-            <v:imagedata r:id="rId52" o:title=""/>
-          </v:shape>
-          <o:OLEObject Type="Embed" ProgID="Equation.DSMT4" ShapeID="_x0000_i1047" DrawAspect="Content" ObjectID="_1564993669" r:id="rId53"/>
-        </w:object>
-      </w:r>
-      <w:r>
-        <w:rPr>
-          <w:szCs w:val="21"/>
-        </w:rPr>
-        <w:t>，</w:t>
-      </w:r>
-      <w:r>
-        <w:rPr>
-          <w:rFonts w:hint="eastAsia"/>
-          <w:szCs w:val="21"/>
+          <w:position w:val="-12"/>
+        </w:rPr>
+        <w:object w:dxaOrig="2700" w:dyaOrig="360">
+          <v:shape id="_x0000_i1101" type="#_x0000_t75" style="width:135pt;height:18.6pt" o:ole="">
+            <v:imagedata r:id="rId130" o:title=""/>
+          </v:shape>
+          <o:OLEObject Type="Embed" ProgID="Equation.DSMT4" ShapeID="_x0000_i1101" DrawAspect="Content" ObjectID="_1565007866" r:id="rId131"/>
+        </w:object>
+      </w:r>
+    </w:p>
+    <w:p>
+      <w:r>
+        <w:rPr>
+          <w:rFonts w:hint="eastAsia"/>
         </w:rPr>
         <w:t>则</w:t>
       </w:r>
       <w:r>
         <w:rPr>
-          <w:szCs w:val="21"/>
-        </w:rPr>
-        <w:object w:dxaOrig="1719" w:dyaOrig="360">
-          <v:shape id="_x0000_i1048" type="#_x0000_t75" style="width:85.85pt;height:18.3pt" o:ole="">
-            <v:imagedata r:id="rId54" o:title=""/>
-          </v:shape>
-          <o:OLEObject Type="Embed" ProgID="Equation.DSMT4" ShapeID="_x0000_i1048" DrawAspect="Content" ObjectID="_1564993670" r:id="rId55"/>
-        </w:object>
-      </w:r>
-    </w:p>
-    <w:p>
-      <w:pPr>
-        <w:rPr>
-          <w:szCs w:val="21"/>
-        </w:rPr>
-      </w:pPr>
-      <w:r>
-        <w:rPr>
-          <w:rFonts w:hint="eastAsia"/>
-          <w:szCs w:val="21"/>
-        </w:rPr>
-        <w:t>若</w:t>
-      </w:r>
-      <w:r>
-        <w:rPr>
-          <w:szCs w:val="21"/>
-        </w:rPr>
-        <w:object w:dxaOrig="1719" w:dyaOrig="360">
-          <v:shape id="_x0000_i1049" type="#_x0000_t75" style="width:85.85pt;height:18.3pt" o:ole="">
-            <v:imagedata r:id="rId56" o:title=""/>
-          </v:shape>
-          <o:OLEObject Type="Embed" ProgID="Equation.DSMT4" ShapeID="_x0000_i1049" DrawAspect="Content" ObjectID="_1564993671" r:id="rId57"/>
-        </w:object>
-      </w:r>
-      <w:r>
-        <w:rPr>
-          <w:szCs w:val="21"/>
-        </w:rPr>
-        <w:t>，</w:t>
-      </w:r>
-      <w:r>
-        <w:rPr>
-          <w:rFonts w:hint="eastAsia"/>
-          <w:szCs w:val="21"/>
-        </w:rPr>
-        <w:t>则</w:t>
-      </w:r>
-      <w:r>
-        <w:rPr>
-          <w:szCs w:val="21"/>
-        </w:rPr>
-        <w:object w:dxaOrig="800" w:dyaOrig="360">
-          <v:shape id="_x0000_i1050" type="#_x0000_t75" style="width:39.9pt;height:18.3pt" o:ole="">
-            <v:imagedata r:id="rId58" o:title=""/>
-          </v:shape>
-          <o:OLEObject Type="Embed" ProgID="Equation.DSMT4" ShapeID="_x0000_i1050" DrawAspect="Content" ObjectID="_1564993672" r:id="rId59"/>
-        </w:object>
-      </w:r>
-    </w:p>
-    <w:p>
-      <w:pPr>
-        <w:rPr>
-          <w:szCs w:val="21"/>
-        </w:rPr>
-      </w:pPr>
-      <w:r>
-        <w:rPr>
-          <w:szCs w:val="21"/>
-        </w:rPr>
-        <w:object w:dxaOrig="2659" w:dyaOrig="360">
-          <v:shape id="_x0000_i1051" type="#_x0000_t75" style="width:132.35pt;height:18.3pt" o:ole="">
-            <v:imagedata r:id="rId60" o:title=""/>
-          </v:shape>
-          <o:OLEObject Type="Embed" ProgID="Equation.DSMT4" ShapeID="_x0000_i1051" DrawAspect="Content" ObjectID="_1564993673" r:id="rId61"/>
-        </w:object>
-      </w:r>
-    </w:p>
-    <w:p>
-      <w:pPr>
-        <w:rPr>
-          <w:szCs w:val="21"/>
-        </w:rPr>
-      </w:pPr>
-      <w:r>
-        <w:rPr>
-          <w:rFonts w:hint="eastAsia"/>
-          <w:szCs w:val="21"/>
+          <w:position w:val="-12"/>
+        </w:rPr>
+        <w:object w:dxaOrig="2680" w:dyaOrig="360">
+          <v:shape id="_x0000_i1102" type="#_x0000_t75" style="width:133.8pt;height:18.6pt" o:ole="">
+            <v:imagedata r:id="rId132" o:title=""/>
+          </v:shape>
+          <o:OLEObject Type="Embed" ProgID="Equation.DSMT4" ShapeID="_x0000_i1102" DrawAspect="Content" ObjectID="_1565007867" r:id="rId133"/>
+        </w:object>
+      </w:r>
+    </w:p>
+    <w:p>
+      <w:r>
+        <w:t>（</w:t>
+      </w:r>
+      <w:r>
+        <w:t>1.12</w:t>
+      </w:r>
+      <w:r>
+        <w:t>）</w:t>
+      </w:r>
+    </w:p>
+    <w:p>
+      <w:r>
+        <w:rPr>
+          <w:rFonts w:hint="eastAsia"/>
         </w:rPr>
         <w:lastRenderedPageBreak/>
         <w:t>若</w:t>
       </w:r>
       <w:r>
         <w:rPr>
-          <w:szCs w:val="21"/>
-        </w:rPr>
-        <w:object w:dxaOrig="2640" w:dyaOrig="360">
-          <v:shape id="_x0000_i1052" type="#_x0000_t75" style="width:131.8pt;height:18.3pt" o:ole="">
-            <v:imagedata r:id="rId62" o:title=""/>
-          </v:shape>
-          <o:OLEObject Type="Embed" ProgID="Equation.DSMT4" ShapeID="_x0000_i1052" DrawAspect="Content" ObjectID="_1564993674" r:id="rId63"/>
-        </w:object>
-      </w:r>
-      <w:r>
-        <w:rPr>
-          <w:szCs w:val="21"/>
-        </w:rPr>
+          <w:position w:val="-12"/>
+        </w:rPr>
+        <w:object w:dxaOrig="2700" w:dyaOrig="360">
+          <v:shape id="_x0000_i1103" type="#_x0000_t75" style="width:135pt;height:18.6pt" o:ole="">
+            <v:imagedata r:id="rId134" o:title=""/>
+          </v:shape>
+          <o:OLEObject Type="Embed" ProgID="Equation.DSMT4" ShapeID="_x0000_i1103" DrawAspect="Content" ObjectID="_1565007868" r:id="rId135"/>
+        </w:object>
+      </w:r>
+    </w:p>
+    <w:p>
+      <w:r>
+        <w:rPr>
+          <w:rFonts w:hint="eastAsia"/>
+        </w:rPr>
+        <w:t>则</w:t>
+      </w:r>
+      <w:r>
+        <w:rPr>
+          <w:position w:val="-12"/>
+        </w:rPr>
+        <w:object w:dxaOrig="820" w:dyaOrig="360">
+          <v:shape id="_x0000_i1104" type="#_x0000_t75" style="width:40.8pt;height:18.6pt" o:ole="">
+            <v:imagedata r:id="rId136" o:title=""/>
+          </v:shape>
+          <o:OLEObject Type="Embed" ProgID="Equation.DSMT4" ShapeID="_x0000_i1104" DrawAspect="Content" ObjectID="_1565007869" r:id="rId137"/>
+        </w:object>
+      </w:r>
+    </w:p>
+    <w:p>
+      <w:r>
+        <w:rPr>
+          <w:rFonts w:hint="eastAsia"/>
+        </w:rPr>
+        <w:t>故</w:t>
+      </w:r>
+      <w:r>
+        <w:rPr>
+          <w:position w:val="-12"/>
+        </w:rPr>
+        <w:object w:dxaOrig="3620" w:dyaOrig="360">
+          <v:shape id="_x0000_i1105" type="#_x0000_t75" style="width:181.2pt;height:18.6pt" o:ole="">
+            <v:imagedata r:id="rId138" o:title=""/>
+          </v:shape>
+          <o:OLEObject Type="Embed" ProgID="Equation.DSMT4" ShapeID="_x0000_i1105" DrawAspect="Content" ObjectID="_1565007870" r:id="rId139"/>
+        </w:object>
+      </w:r>
+    </w:p>
+    <w:p>
+      <w:r>
+        <w:t>（</w:t>
+      </w:r>
+      <w:r>
+        <w:t>1.21</w:t>
+      </w:r>
+      <w:r>
+        <w:t>）</w:t>
+      </w:r>
+    </w:p>
+    <w:p>
+      <w:r>
+        <w:rPr>
+          <w:rFonts w:hint="eastAsia"/>
+        </w:rPr>
+        <w:t>若</w:t>
+      </w:r>
+      <w:r>
+        <w:rPr>
+          <w:position w:val="-12"/>
+        </w:rPr>
+        <w:object w:dxaOrig="2700" w:dyaOrig="360">
+          <v:shape id="_x0000_i1106" type="#_x0000_t75" style="width:135pt;height:18.6pt" o:ole="">
+            <v:imagedata r:id="rId140" o:title=""/>
+          </v:shape>
+          <o:OLEObject Type="Embed" ProgID="Equation.DSMT4" ShapeID="_x0000_i1106" DrawAspect="Content" ObjectID="_1565007871" r:id="rId141"/>
+        </w:object>
+      </w:r>
+      <w:r>
+        <w:t>（</w:t>
+      </w:r>
+      <w:r>
+        <w:rPr>
+          <w:rFonts w:hint="eastAsia"/>
+        </w:rPr>
+        <w:t>如果第三个订单在</w:t>
+      </w:r>
+      <w:r>
+        <w:rPr>
+          <w:position w:val="-4"/>
+        </w:rPr>
+        <w:object w:dxaOrig="240" w:dyaOrig="260">
+          <v:shape id="_x0000_i1107" type="#_x0000_t75" style="width:12pt;height:12.6pt" o:ole="">
+            <v:imagedata r:id="rId99" o:title=""/>
+          </v:shape>
+          <o:OLEObject Type="Embed" ProgID="Equation.DSMT4" ShapeID="_x0000_i1107" DrawAspect="Content" ObjectID="_1565007872" r:id="rId142"/>
+        </w:object>
+      </w:r>
+      <w:r>
+        <w:rPr>
+          <w:rFonts w:hint="eastAsia"/>
+        </w:rPr>
+        <w:t>区的时间和</w:t>
+      </w:r>
+      <w:r>
+        <w:rPr>
+          <w:position w:val="-4"/>
+        </w:rPr>
+        <w:object w:dxaOrig="240" w:dyaOrig="260">
+          <v:shape id="_x0000_i1108" type="#_x0000_t75" style="width:12pt;height:12.6pt" o:ole="">
+            <v:imagedata r:id="rId101" o:title=""/>
+          </v:shape>
+          <o:OLEObject Type="Embed" ProgID="Equation.DSMT4" ShapeID="_x0000_i1108" DrawAspect="Content" ObjectID="_1565007873" r:id="rId143"/>
+        </w:object>
+      </w:r>
+      <w:r>
         <w:t>，</w:t>
       </w:r>
       <w:r>
         <w:rPr>
-          <w:rFonts w:hint="eastAsia"/>
-          <w:szCs w:val="21"/>
+          <w:position w:val="-6"/>
+        </w:rPr>
+        <w:object w:dxaOrig="240" w:dyaOrig="279">
+          <v:shape id="_x0000_i1109" type="#_x0000_t75" style="width:12pt;height:13.8pt" o:ole="">
+            <v:imagedata r:id="rId144" o:title=""/>
+          </v:shape>
+          <o:OLEObject Type="Embed" ProgID="Equation.DSMT4" ShapeID="_x0000_i1109" DrawAspect="Content" ObjectID="_1565007874" r:id="rId145"/>
+        </w:object>
+      </w:r>
+      <w:r>
+        <w:rPr>
+          <w:rFonts w:hint="eastAsia"/>
+        </w:rPr>
+        <w:t>区的拣货时间之和小于第二个订单在</w:t>
+      </w:r>
+      <w:r>
+        <w:rPr>
+          <w:position w:val="-4"/>
+        </w:rPr>
+        <w:object w:dxaOrig="240" w:dyaOrig="260">
+          <v:shape id="_x0000_i1110" type="#_x0000_t75" style="width:12pt;height:12.6pt" o:ole="">
+            <v:imagedata r:id="rId103" o:title=""/>
+          </v:shape>
+          <o:OLEObject Type="Embed" ProgID="Equation.DSMT4" ShapeID="_x0000_i1110" DrawAspect="Content" ObjectID="_1565007875" r:id="rId146"/>
+        </w:object>
+      </w:r>
+      <w:r>
+        <w:rPr>
+          <w:rFonts w:hint="eastAsia"/>
+        </w:rPr>
+        <w:t>，</w:t>
+      </w:r>
+      <w:r>
+        <w:rPr>
+          <w:position w:val="-6"/>
+        </w:rPr>
+        <w:object w:dxaOrig="240" w:dyaOrig="279">
+          <v:shape id="_x0000_i1111" type="#_x0000_t75" style="width:12pt;height:13.8pt" o:ole="">
+            <v:imagedata r:id="rId105" o:title=""/>
+          </v:shape>
+          <o:OLEObject Type="Embed" ProgID="Equation.DSMT4" ShapeID="_x0000_i1111" DrawAspect="Content" ObjectID="_1565007876" r:id="rId147"/>
+        </w:object>
+      </w:r>
+      <w:r>
+        <w:rPr>
+          <w:rFonts w:hint="eastAsia"/>
+        </w:rPr>
+        <w:t>区的时间和在</w:t>
+      </w:r>
+      <w:r>
+        <w:rPr>
+          <w:position w:val="-4"/>
+        </w:rPr>
+        <w:object w:dxaOrig="260" w:dyaOrig="260">
+          <v:shape id="_x0000_i1112" type="#_x0000_t75" style="width:12.6pt;height:12.6pt" o:ole="">
+            <v:imagedata r:id="rId148" o:title=""/>
+          </v:shape>
+          <o:OLEObject Type="Embed" ProgID="Equation.DSMT4" ShapeID="_x0000_i1112" DrawAspect="Content" ObjectID="_1565007877" r:id="rId149"/>
+        </w:object>
+      </w:r>
+      <w:r>
+        <w:rPr>
+          <w:rFonts w:hint="eastAsia"/>
+        </w:rPr>
+        <w:t>区的拣货时间，那么第三个订单在</w:t>
+      </w:r>
+      <w:r>
+        <w:rPr>
+          <w:position w:val="-6"/>
+        </w:rPr>
+        <w:object w:dxaOrig="240" w:dyaOrig="279">
+          <v:shape id="_x0000_i1113" type="#_x0000_t75" style="width:12pt;height:13.8pt" o:ole="">
+            <v:imagedata r:id="rId144" o:title=""/>
+          </v:shape>
+          <o:OLEObject Type="Embed" ProgID="Equation.DSMT4" ShapeID="_x0000_i1113" DrawAspect="Content" ObjectID="_1565007878" r:id="rId150"/>
+        </w:object>
+      </w:r>
+      <w:r>
+        <w:rPr>
+          <w:rFonts w:hint="eastAsia"/>
+        </w:rPr>
+        <w:t>区的时间等于第二个订单在</w:t>
+      </w:r>
+      <w:r>
+        <w:rPr>
+          <w:position w:val="-4"/>
+        </w:rPr>
+        <w:object w:dxaOrig="240" w:dyaOrig="260">
+          <v:shape id="_x0000_i1114" type="#_x0000_t75" style="width:12pt;height:12.6pt" o:ole="">
+            <v:imagedata r:id="rId103" o:title=""/>
+          </v:shape>
+          <o:OLEObject Type="Embed" ProgID="Equation.DSMT4" ShapeID="_x0000_i1114" DrawAspect="Content" ObjectID="_1565007879" r:id="rId151"/>
+        </w:object>
+      </w:r>
+      <w:r>
+        <w:rPr>
+          <w:rFonts w:hint="eastAsia"/>
+        </w:rPr>
+        <w:t>，</w:t>
+      </w:r>
+      <w:r>
+        <w:rPr>
+          <w:position w:val="-6"/>
+        </w:rPr>
+        <w:object w:dxaOrig="240" w:dyaOrig="279">
+          <v:shape id="_x0000_i1115" type="#_x0000_t75" style="width:12pt;height:13.8pt" o:ole="">
+            <v:imagedata r:id="rId105" o:title=""/>
+          </v:shape>
+          <o:OLEObject Type="Embed" ProgID="Equation.DSMT4" ShapeID="_x0000_i1115" DrawAspect="Content" ObjectID="_1565007880" r:id="rId152"/>
+        </w:object>
+      </w:r>
+      <w:r>
+        <w:rPr>
+          <w:rFonts w:hint="eastAsia"/>
+        </w:rPr>
+        <w:t>区的时间和在</w:t>
+      </w:r>
+      <w:r>
+        <w:rPr>
+          <w:position w:val="-4"/>
+        </w:rPr>
+        <w:object w:dxaOrig="260" w:dyaOrig="260">
+          <v:shape id="_x0000_i1116" type="#_x0000_t75" style="width:12.6pt;height:12.6pt" o:ole="">
+            <v:imagedata r:id="rId148" o:title=""/>
+          </v:shape>
+          <o:OLEObject Type="Embed" ProgID="Equation.DSMT4" ShapeID="_x0000_i1116" DrawAspect="Content" ObjectID="_1565007881" r:id="rId153"/>
+        </w:object>
+      </w:r>
+      <w:r>
+        <w:rPr>
+          <w:rFonts w:hint="eastAsia"/>
+        </w:rPr>
+        <w:t>区的拣货时间减去第三个订单在</w:t>
+      </w:r>
+      <w:r>
+        <w:rPr>
+          <w:position w:val="-4"/>
+        </w:rPr>
+        <w:object w:dxaOrig="240" w:dyaOrig="260">
+          <v:shape id="_x0000_i1117" type="#_x0000_t75" style="width:12pt;height:12.6pt" o:ole="">
+            <v:imagedata r:id="rId99" o:title=""/>
+          </v:shape>
+          <o:OLEObject Type="Embed" ProgID="Equation.DSMT4" ShapeID="_x0000_i1117" DrawAspect="Content" ObjectID="_1565007882" r:id="rId154"/>
+        </w:object>
+      </w:r>
+      <w:r>
+        <w:t>，</w:t>
+      </w:r>
+      <w:r>
+        <w:rPr>
+          <w:position w:val="-4"/>
+        </w:rPr>
+        <w:object w:dxaOrig="240" w:dyaOrig="260">
+          <v:shape id="_x0000_i1118" type="#_x0000_t75" style="width:12pt;height:12.6pt" o:ole="">
+            <v:imagedata r:id="rId101" o:title=""/>
+          </v:shape>
+          <o:OLEObject Type="Embed" ProgID="Equation.DSMT4" ShapeID="_x0000_i1118" DrawAspect="Content" ObjectID="_1565007883" r:id="rId155"/>
+        </w:object>
+      </w:r>
+      <w:r>
+        <w:rPr>
+          <w:rFonts w:hint="eastAsia"/>
+        </w:rPr>
+        <w:t>区的拣货时间之和</w:t>
+      </w:r>
+      <w:r>
+        <w:t>）</w:t>
+      </w:r>
+    </w:p>
+    <w:p>
+      <w:r>
+        <w:rPr>
+          <w:rFonts w:hint="eastAsia"/>
         </w:rPr>
         <w:t>则</w:t>
       </w:r>
       <w:r>
         <w:rPr>
-          <w:szCs w:val="21"/>
-        </w:rPr>
-        <w:object w:dxaOrig="2640" w:dyaOrig="360">
-          <v:shape id="_x0000_i1053" type="#_x0000_t75" style="width:131.8pt;height:18.3pt" o:ole="">
-            <v:imagedata r:id="rId64" o:title=""/>
-          </v:shape>
-          <o:OLEObject Type="Embed" ProgID="Equation.DSMT4" ShapeID="_x0000_i1053" DrawAspect="Content" ObjectID="_1564993675" r:id="rId65"/>
-        </w:object>
+          <w:position w:val="-12"/>
+        </w:rPr>
+        <w:object w:dxaOrig="2680" w:dyaOrig="360">
+          <v:shape id="_x0000_i1119" type="#_x0000_t75" style="width:133.8pt;height:18.6pt" o:ole="">
+            <v:imagedata r:id="rId156" o:title=""/>
+          </v:shape>
+          <o:OLEObject Type="Embed" ProgID="Equation.DSMT4" ShapeID="_x0000_i1119" DrawAspect="Content" ObjectID="_1565007884" r:id="rId157"/>
+        </w:object>
+      </w:r>
+    </w:p>
+    <w:p>
+      <w:r>
+        <w:t>（</w:t>
+      </w:r>
+      <w:r>
+        <w:t>1.22</w:t>
+      </w:r>
+      <w:r>
+        <w:t>）</w:t>
+      </w:r>
+    </w:p>
+    <w:p>
+      <w:r>
+        <w:rPr>
+          <w:rFonts w:hint="eastAsia"/>
+        </w:rPr>
+        <w:t>若</w:t>
+      </w:r>
+      <w:r>
+        <w:rPr>
+          <w:position w:val="-12"/>
+        </w:rPr>
+        <w:object w:dxaOrig="2700" w:dyaOrig="360">
+          <v:shape id="_x0000_i1120" type="#_x0000_t75" style="width:135pt;height:18.6pt" o:ole="">
+            <v:imagedata r:id="rId158" o:title=""/>
+          </v:shape>
+          <o:OLEObject Type="Embed" ProgID="Equation.DSMT4" ShapeID="_x0000_i1120" DrawAspect="Content" ObjectID="_1565007885" r:id="rId159"/>
+        </w:object>
+      </w:r>
+      <w:r>
+        <w:t>（</w:t>
+      </w:r>
+      <w:r>
+        <w:rPr>
+          <w:rFonts w:hint="eastAsia"/>
+        </w:rPr>
+        <w:t>如果第三个订单在</w:t>
+      </w:r>
+      <w:r>
+        <w:rPr>
+          <w:position w:val="-4"/>
+        </w:rPr>
+        <w:object w:dxaOrig="240" w:dyaOrig="260">
+          <v:shape id="_x0000_i1121" type="#_x0000_t75" style="width:12pt;height:12.6pt" o:ole="">
+            <v:imagedata r:id="rId99" o:title=""/>
+          </v:shape>
+          <o:OLEObject Type="Embed" ProgID="Equation.DSMT4" ShapeID="_x0000_i1121" DrawAspect="Content" ObjectID="_1565007886" r:id="rId160"/>
+        </w:object>
+      </w:r>
+      <w:r>
+        <w:rPr>
+          <w:rFonts w:hint="eastAsia"/>
+        </w:rPr>
+        <w:t>区的时间和</w:t>
+      </w:r>
+      <w:r>
+        <w:rPr>
+          <w:position w:val="-4"/>
+        </w:rPr>
+        <w:object w:dxaOrig="240" w:dyaOrig="260">
+          <v:shape id="_x0000_i1122" type="#_x0000_t75" style="width:12pt;height:12.6pt" o:ole="">
+            <v:imagedata r:id="rId101" o:title=""/>
+          </v:shape>
+          <o:OLEObject Type="Embed" ProgID="Equation.DSMT4" ShapeID="_x0000_i1122" DrawAspect="Content" ObjectID="_1565007887" r:id="rId161"/>
+        </w:object>
+      </w:r>
+      <w:r>
+        <w:t>，</w:t>
+      </w:r>
+      <w:r>
+        <w:rPr>
+          <w:position w:val="-6"/>
+        </w:rPr>
+        <w:object w:dxaOrig="240" w:dyaOrig="279">
+          <v:shape id="_x0000_i1123" type="#_x0000_t75" style="width:12pt;height:13.8pt" o:ole="">
+            <v:imagedata r:id="rId144" o:title=""/>
+          </v:shape>
+          <o:OLEObject Type="Embed" ProgID="Equation.DSMT4" ShapeID="_x0000_i1123" DrawAspect="Content" ObjectID="_1565007888" r:id="rId162"/>
+        </w:object>
+      </w:r>
+      <w:r>
+        <w:rPr>
+          <w:rFonts w:hint="eastAsia"/>
+        </w:rPr>
+        <w:t>区的拣货时间之和大于第二个订单在</w:t>
+      </w:r>
+      <w:r>
+        <w:rPr>
+          <w:position w:val="-4"/>
+        </w:rPr>
+        <w:object w:dxaOrig="240" w:dyaOrig="260">
+          <v:shape id="_x0000_i1124" type="#_x0000_t75" style="width:12pt;height:12.6pt" o:ole="">
+            <v:imagedata r:id="rId103" o:title=""/>
+          </v:shape>
+          <o:OLEObject Type="Embed" ProgID="Equation.DSMT4" ShapeID="_x0000_i1124" DrawAspect="Content" ObjectID="_1565007889" r:id="rId163"/>
+        </w:object>
+      </w:r>
+      <w:r>
+        <w:rPr>
+          <w:rFonts w:hint="eastAsia"/>
+        </w:rPr>
+        <w:t>，</w:t>
+      </w:r>
+      <w:r>
+        <w:rPr>
+          <w:position w:val="-6"/>
+        </w:rPr>
+        <w:object w:dxaOrig="240" w:dyaOrig="279">
+          <v:shape id="_x0000_i1125" type="#_x0000_t75" style="width:12pt;height:13.8pt" o:ole="">
+            <v:imagedata r:id="rId105" o:title=""/>
+          </v:shape>
+          <o:OLEObject Type="Embed" ProgID="Equation.DSMT4" ShapeID="_x0000_i1125" DrawAspect="Content" ObjectID="_1565007890" r:id="rId164"/>
+        </w:object>
+      </w:r>
+      <w:r>
+        <w:rPr>
+          <w:rFonts w:hint="eastAsia"/>
+        </w:rPr>
+        <w:t>区的时间和在</w:t>
+      </w:r>
+      <w:r>
+        <w:rPr>
+          <w:position w:val="-4"/>
+        </w:rPr>
+        <w:object w:dxaOrig="260" w:dyaOrig="260">
+          <v:shape id="_x0000_i1126" type="#_x0000_t75" style="width:12.6pt;height:12.6pt" o:ole="">
+            <v:imagedata r:id="rId148" o:title=""/>
+          </v:shape>
+          <o:OLEObject Type="Embed" ProgID="Equation.DSMT4" ShapeID="_x0000_i1126" DrawAspect="Content" ObjectID="_1565007891" r:id="rId165"/>
+        </w:object>
+      </w:r>
+      <w:r>
+        <w:rPr>
+          <w:rFonts w:hint="eastAsia"/>
+        </w:rPr>
+        <w:t>区的拣货时间，那么第三个订单在</w:t>
+      </w:r>
+      <w:r>
+        <w:rPr>
+          <w:position w:val="-6"/>
+        </w:rPr>
+        <w:object w:dxaOrig="240" w:dyaOrig="279">
+          <v:shape id="_x0000_i1127" type="#_x0000_t75" style="width:12pt;height:13.8pt" o:ole="">
+            <v:imagedata r:id="rId144" o:title=""/>
+          </v:shape>
+          <o:OLEObject Type="Embed" ProgID="Equation.DSMT4" ShapeID="_x0000_i1127" DrawAspect="Content" ObjectID="_1565007892" r:id="rId166"/>
+        </w:object>
+      </w:r>
+      <w:r>
+        <w:rPr>
+          <w:rFonts w:hint="eastAsia"/>
+        </w:rPr>
+        <w:t>区的时间等于第三个订单在</w:t>
+      </w:r>
+      <w:r>
+        <w:rPr>
+          <w:position w:val="-6"/>
+        </w:rPr>
+        <w:object w:dxaOrig="240" w:dyaOrig="279">
+          <v:shape id="_x0000_i1128" type="#_x0000_t75" style="width:12pt;height:13.8pt" o:ole="">
+            <v:imagedata r:id="rId144" o:title=""/>
+          </v:shape>
+          <o:OLEObject Type="Embed" ProgID="Equation.DSMT4" ShapeID="_x0000_i1128" DrawAspect="Content" ObjectID="_1565007893" r:id="rId167"/>
+        </w:object>
+      </w:r>
+      <w:r>
+        <w:rPr>
+          <w:rFonts w:hint="eastAsia"/>
+        </w:rPr>
+        <w:t>区的拣货时间</w:t>
+      </w:r>
+      <w:r>
+        <w:t>）</w:t>
+      </w:r>
+    </w:p>
+    <w:p/>
+    <w:p>
+      <w:r>
+        <w:rPr>
+          <w:rFonts w:hint="eastAsia"/>
+        </w:rPr>
+        <w:t>则</w:t>
+      </w:r>
+      <w:r>
+        <w:rPr>
+          <w:position w:val="-12"/>
+        </w:rPr>
+        <w:object w:dxaOrig="820" w:dyaOrig="360">
+          <v:shape id="_x0000_i1129" type="#_x0000_t75" style="width:40.8pt;height:18.6pt" o:ole="">
+            <v:imagedata r:id="rId168" o:title=""/>
+          </v:shape>
+          <o:OLEObject Type="Embed" ProgID="Equation.DSMT4" ShapeID="_x0000_i1129" DrawAspect="Content" ObjectID="_1565007894" r:id="rId169"/>
+        </w:object>
+      </w:r>
+    </w:p>
+    <w:p>
+      <w:r>
+        <w:rPr>
+          <w:rFonts w:hint="eastAsia"/>
+        </w:rPr>
+        <w:t>故</w:t>
+      </w:r>
+      <w:r>
+        <w:rPr>
+          <w:position w:val="-12"/>
+        </w:rPr>
+        <w:object w:dxaOrig="3620" w:dyaOrig="360">
+          <v:shape id="_x0000_i1130" type="#_x0000_t75" style="width:181.2pt;height:18.6pt" o:ole="">
+            <v:imagedata r:id="rId170" o:title=""/>
+          </v:shape>
+          <o:OLEObject Type="Embed" ProgID="Equation.DSMT4" ShapeID="_x0000_i1130" DrawAspect="Content" ObjectID="_1565007895" r:id="rId171"/>
+        </w:object>
+      </w:r>
+    </w:p>
+    <w:p>
+      <w:r>
+        <w:rPr>
+          <w:rFonts w:hint="eastAsia"/>
+        </w:rPr>
+        <w:t>综上所述：</w:t>
+      </w:r>
+    </w:p>
+    <w:p>
+      <w:r>
+        <w:rPr>
+          <w:position w:val="-32"/>
+        </w:rPr>
+        <w:object w:dxaOrig="7339" w:dyaOrig="760">
+          <v:shape id="_x0000_i1131" type="#_x0000_t75" style="width:367.2pt;height:38.4pt" o:ole="">
+            <v:imagedata r:id="rId172" o:title=""/>
+          </v:shape>
+          <o:OLEObject Type="Embed" ProgID="Equation.DSMT4" ShapeID="_x0000_i1131" DrawAspect="Content" ObjectID="_1565007896" r:id="rId173"/>
+        </w:object>
+      </w:r>
+    </w:p>
+    <w:p>
+      <w:r>
+        <w:t>（</w:t>
+      </w:r>
+      <w:r>
+        <w:t>1.111</w:t>
+      </w:r>
+      <w:r>
+        <w:t>）</w:t>
+      </w:r>
+    </w:p>
+    <w:p>
+      <w:r>
+        <w:rPr>
+          <w:rFonts w:hint="eastAsia"/>
+        </w:rPr>
+        <w:t>若</w:t>
+      </w:r>
+      <w:r>
+        <w:rPr>
+          <w:position w:val="-12"/>
+        </w:rPr>
+        <w:object w:dxaOrig="3580" w:dyaOrig="360">
+          <v:shape id="_x0000_i1132" type="#_x0000_t75" style="width:178.8pt;height:18.6pt" o:ole="">
+            <v:imagedata r:id="rId174" o:title=""/>
+          </v:shape>
+          <o:OLEObject Type="Embed" ProgID="Equation.DSMT4" ShapeID="_x0000_i1132" DrawAspect="Content" ObjectID="_1565007897" r:id="rId175"/>
+        </w:object>
+      </w:r>
+      <w:r>
+        <w:t>（</w:t>
+      </w:r>
+      <w:r>
+        <w:rPr>
+          <w:rFonts w:hint="eastAsia"/>
+        </w:rPr>
+        <w:t>如果第三个订单在</w:t>
+      </w:r>
+      <w:r>
+        <w:rPr>
+          <w:position w:val="-4"/>
+        </w:rPr>
+        <w:object w:dxaOrig="240" w:dyaOrig="260">
+          <v:shape id="_x0000_i1133" type="#_x0000_t75" style="width:12pt;height:12.6pt" o:ole="">
+            <v:imagedata r:id="rId99" o:title=""/>
+          </v:shape>
+          <o:OLEObject Type="Embed" ProgID="Equation.DSMT4" ShapeID="_x0000_i1133" DrawAspect="Content" ObjectID="_1565007898" r:id="rId176"/>
+        </w:object>
+      </w:r>
+      <w:r>
+        <w:rPr>
+          <w:rFonts w:hint="eastAsia"/>
+        </w:rPr>
+        <w:t>区的时间和</w:t>
+      </w:r>
+      <w:r>
+        <w:rPr>
+          <w:position w:val="-4"/>
+        </w:rPr>
+        <w:object w:dxaOrig="240" w:dyaOrig="260">
+          <v:shape id="_x0000_i1134" type="#_x0000_t75" style="width:12pt;height:12.6pt" o:ole="">
+            <v:imagedata r:id="rId101" o:title=""/>
+          </v:shape>
+          <o:OLEObject Type="Embed" ProgID="Equation.DSMT4" ShapeID="_x0000_i1134" DrawAspect="Content" ObjectID="_1565007899" r:id="rId177"/>
+        </w:object>
+      </w:r>
+      <w:r>
+        <w:t>，</w:t>
+      </w:r>
+      <w:r>
+        <w:rPr>
+          <w:position w:val="-6"/>
+        </w:rPr>
+        <w:object w:dxaOrig="240" w:dyaOrig="279">
+          <v:shape id="_x0000_i1135" type="#_x0000_t75" style="width:12pt;height:13.8pt" o:ole="">
+            <v:imagedata r:id="rId144" o:title=""/>
+          </v:shape>
+          <o:OLEObject Type="Embed" ProgID="Equation.DSMT4" ShapeID="_x0000_i1135" DrawAspect="Content" ObjectID="_1565007900" r:id="rId178"/>
+        </w:object>
+      </w:r>
+      <w:r>
+        <w:t>，</w:t>
+      </w:r>
+      <w:r>
+        <w:rPr>
+          <w:position w:val="-4"/>
+        </w:rPr>
+        <w:object w:dxaOrig="260" w:dyaOrig="260">
+          <v:shape id="_x0000_i1136" type="#_x0000_t75" style="width:12.6pt;height:12.6pt" o:ole="">
+            <v:imagedata r:id="rId148" o:title=""/>
+          </v:shape>
+          <o:OLEObject Type="Embed" ProgID="Equation.DSMT4" ShapeID="_x0000_i1136" DrawAspect="Content" ObjectID="_1565007901" r:id="rId179"/>
+        </w:object>
+      </w:r>
+      <w:r>
+        <w:rPr>
+          <w:rFonts w:hint="eastAsia"/>
+        </w:rPr>
+        <w:t>区的拣货时间之和小于第二个订单在</w:t>
+      </w:r>
+      <w:r>
+        <w:rPr>
+          <w:position w:val="-4"/>
+        </w:rPr>
+        <w:object w:dxaOrig="240" w:dyaOrig="260">
+          <v:shape id="_x0000_i1137" type="#_x0000_t75" style="width:12pt;height:12.6pt" o:ole="">
+            <v:imagedata r:id="rId103" o:title=""/>
+          </v:shape>
+          <o:OLEObject Type="Embed" ProgID="Equation.DSMT4" ShapeID="_x0000_i1137" DrawAspect="Content" ObjectID="_1565007902" r:id="rId180"/>
+        </w:object>
+      </w:r>
+      <w:r>
+        <w:rPr>
+          <w:rFonts w:hint="eastAsia"/>
+        </w:rPr>
+        <w:t>，</w:t>
+      </w:r>
+      <w:r>
+        <w:rPr>
+          <w:position w:val="-6"/>
+        </w:rPr>
+        <w:object w:dxaOrig="240" w:dyaOrig="279">
+          <v:shape id="_x0000_i1138" type="#_x0000_t75" style="width:12pt;height:13.8pt" o:ole="">
+            <v:imagedata r:id="rId105" o:title=""/>
+          </v:shape>
+          <o:OLEObject Type="Embed" ProgID="Equation.DSMT4" ShapeID="_x0000_i1138" DrawAspect="Content" ObjectID="_1565007903" r:id="rId181"/>
+        </w:object>
+      </w:r>
+      <w:r>
+        <w:t>，</w:t>
+      </w:r>
+      <w:r>
+        <w:rPr>
+          <w:position w:val="-4"/>
+        </w:rPr>
+        <w:object w:dxaOrig="260" w:dyaOrig="260">
+          <v:shape id="_x0000_i1139" type="#_x0000_t75" style="width:12.6pt;height:12.6pt" o:ole="">
+            <v:imagedata r:id="rId148" o:title=""/>
+          </v:shape>
+          <o:OLEObject Type="Embed" ProgID="Equation.DSMT4" ShapeID="_x0000_i1139" DrawAspect="Content" ObjectID="_1565007904" r:id="rId182"/>
+        </w:object>
+      </w:r>
+      <w:r>
+        <w:rPr>
+          <w:rFonts w:hint="eastAsia"/>
+        </w:rPr>
+        <w:t>区的时间和在</w:t>
+      </w:r>
+      <w:r>
+        <w:rPr>
+          <w:position w:val="-4"/>
+        </w:rPr>
+        <w:object w:dxaOrig="240" w:dyaOrig="260">
+          <v:shape id="_x0000_i1140" type="#_x0000_t75" style="width:12pt;height:12.6pt" o:ole="">
+            <v:imagedata r:id="rId183" o:title=""/>
+          </v:shape>
+          <o:OLEObject Type="Embed" ProgID="Equation.DSMT4" ShapeID="_x0000_i1140" DrawAspect="Content" ObjectID="_1565007905" r:id="rId184"/>
+        </w:object>
+      </w:r>
+      <w:r>
+        <w:rPr>
+          <w:rFonts w:hint="eastAsia"/>
+        </w:rPr>
+        <w:t>区的拣货时间，那么第三个订单在</w:t>
+      </w:r>
+      <w:r>
+        <w:rPr>
+          <w:position w:val="-4"/>
+        </w:rPr>
+        <w:object w:dxaOrig="260" w:dyaOrig="260">
+          <v:shape id="_x0000_i1141" type="#_x0000_t75" style="width:12.6pt;height:12.6pt" o:ole="">
+            <v:imagedata r:id="rId148" o:title=""/>
+          </v:shape>
+          <o:OLEObject Type="Embed" ProgID="Equation.DSMT4" ShapeID="_x0000_i1141" DrawAspect="Content" ObjectID="_1565007906" r:id="rId185"/>
+        </w:object>
+      </w:r>
+      <w:r>
+        <w:rPr>
+          <w:rFonts w:hint="eastAsia"/>
+        </w:rPr>
+        <w:t>区的时间等于第二个订单在</w:t>
+      </w:r>
+      <w:r>
+        <w:rPr>
+          <w:position w:val="-4"/>
+        </w:rPr>
+        <w:object w:dxaOrig="240" w:dyaOrig="260">
+          <v:shape id="_x0000_i1142" type="#_x0000_t75" style="width:12pt;height:12.6pt" o:ole="">
+            <v:imagedata r:id="rId103" o:title=""/>
+          </v:shape>
+          <o:OLEObject Type="Embed" ProgID="Equation.DSMT4" ShapeID="_x0000_i1142" DrawAspect="Content" ObjectID="_1565007907" r:id="rId186"/>
+        </w:object>
+      </w:r>
+      <w:r>
+        <w:rPr>
+          <w:rFonts w:hint="eastAsia"/>
+        </w:rPr>
+        <w:t>，</w:t>
+      </w:r>
+      <w:r>
+        <w:rPr>
+          <w:position w:val="-6"/>
+        </w:rPr>
+        <w:object w:dxaOrig="240" w:dyaOrig="279">
+          <v:shape id="_x0000_i1143" type="#_x0000_t75" style="width:12pt;height:13.8pt" o:ole="">
+            <v:imagedata r:id="rId105" o:title=""/>
+          </v:shape>
+          <o:OLEObject Type="Embed" ProgID="Equation.DSMT4" ShapeID="_x0000_i1143" DrawAspect="Content" ObjectID="_1565007908" r:id="rId187"/>
+        </w:object>
+      </w:r>
+      <w:r>
+        <w:t>，</w:t>
+      </w:r>
+      <w:r>
+        <w:rPr>
+          <w:position w:val="-4"/>
+        </w:rPr>
+        <w:object w:dxaOrig="260" w:dyaOrig="260">
+          <v:shape id="_x0000_i1144" type="#_x0000_t75" style="width:12.6pt;height:12.6pt" o:ole="">
+            <v:imagedata r:id="rId148" o:title=""/>
+          </v:shape>
+          <o:OLEObject Type="Embed" ProgID="Equation.DSMT4" ShapeID="_x0000_i1144" DrawAspect="Content" ObjectID="_1565007909" r:id="rId188"/>
+        </w:object>
+      </w:r>
+      <w:r>
+        <w:rPr>
+          <w:rFonts w:hint="eastAsia"/>
+        </w:rPr>
+        <w:t>区的时间和在</w:t>
+      </w:r>
+      <w:r>
+        <w:rPr>
+          <w:position w:val="-4"/>
+        </w:rPr>
+        <w:object w:dxaOrig="240" w:dyaOrig="260">
+          <v:shape id="_x0000_i1145" type="#_x0000_t75" style="width:12pt;height:12.6pt" o:ole="">
+            <v:imagedata r:id="rId183" o:title=""/>
+          </v:shape>
+          <o:OLEObject Type="Embed" ProgID="Equation.DSMT4" ShapeID="_x0000_i1145" DrawAspect="Content" ObjectID="_1565007910" r:id="rId189"/>
+        </w:object>
+      </w:r>
+      <w:r>
+        <w:rPr>
+          <w:rFonts w:hint="eastAsia"/>
+        </w:rPr>
+        <w:t>区的拣货时间减去第三个订单在</w:t>
+      </w:r>
+      <w:r>
+        <w:rPr>
+          <w:position w:val="-4"/>
+        </w:rPr>
+        <w:object w:dxaOrig="240" w:dyaOrig="260">
+          <v:shape id="_x0000_i1146" type="#_x0000_t75" style="width:12pt;height:12.6pt" o:ole="">
+            <v:imagedata r:id="rId99" o:title=""/>
+          </v:shape>
+          <o:OLEObject Type="Embed" ProgID="Equation.DSMT4" ShapeID="_x0000_i1146" DrawAspect="Content" ObjectID="_1565007911" r:id="rId190"/>
+        </w:object>
+      </w:r>
+      <w:r>
+        <w:rPr>
+          <w:rFonts w:hint="eastAsia"/>
+        </w:rPr>
+        <w:t>区的时间和</w:t>
+      </w:r>
+      <w:r>
+        <w:rPr>
+          <w:position w:val="-4"/>
+        </w:rPr>
+        <w:object w:dxaOrig="240" w:dyaOrig="260">
+          <v:shape id="_x0000_i1147" type="#_x0000_t75" style="width:12pt;height:12.6pt" o:ole="">
+            <v:imagedata r:id="rId101" o:title=""/>
+          </v:shape>
+          <o:OLEObject Type="Embed" ProgID="Equation.DSMT4" ShapeID="_x0000_i1147" DrawAspect="Content" ObjectID="_1565007912" r:id="rId191"/>
+        </w:object>
+      </w:r>
+      <w:r>
+        <w:t>，</w:t>
+      </w:r>
+      <w:r>
+        <w:rPr>
+          <w:position w:val="-6"/>
+        </w:rPr>
+        <w:object w:dxaOrig="240" w:dyaOrig="279">
+          <v:shape id="_x0000_i1148" type="#_x0000_t75" style="width:12pt;height:13.8pt" o:ole="">
+            <v:imagedata r:id="rId144" o:title=""/>
+          </v:shape>
+          <o:OLEObject Type="Embed" ProgID="Equation.DSMT4" ShapeID="_x0000_i1148" DrawAspect="Content" ObjectID="_1565007913" r:id="rId192"/>
+        </w:object>
+      </w:r>
+      <w:r>
+        <w:rPr>
+          <w:rFonts w:hint="eastAsia"/>
+        </w:rPr>
+        <w:t>区的拣货时间之和</w:t>
+      </w:r>
+      <w:r>
+        <w:t>）</w:t>
+      </w:r>
+    </w:p>
+    <w:p/>
+    <w:p>
+      <w:r>
+        <w:rPr>
+          <w:rFonts w:hint="eastAsia"/>
+        </w:rPr>
+        <w:t>则</w:t>
+      </w:r>
+      <w:r>
+        <w:rPr>
+          <w:position w:val="-12"/>
+        </w:rPr>
+        <w:object w:dxaOrig="3640" w:dyaOrig="360">
+          <v:shape id="_x0000_i1149" type="#_x0000_t75" style="width:182.4pt;height:18.6pt" o:ole="">
+            <v:imagedata r:id="rId193" o:title=""/>
+          </v:shape>
+          <o:OLEObject Type="Embed" ProgID="Equation.DSMT4" ShapeID="_x0000_i1149" DrawAspect="Content" ObjectID="_1565007914" r:id="rId194"/>
+        </w:object>
+      </w:r>
+    </w:p>
+    <w:p>
+      <w:r>
+        <w:t>（</w:t>
+      </w:r>
+      <w:r>
+        <w:t>1.112</w:t>
+      </w:r>
+      <w:r>
+        <w:t>）</w:t>
+      </w:r>
+    </w:p>
+    <w:p>
+      <w:r>
+        <w:rPr>
+          <w:rFonts w:hint="eastAsia"/>
+        </w:rPr>
+        <w:t>若</w:t>
+      </w:r>
+      <w:r>
+        <w:rPr>
+          <w:position w:val="-12"/>
+        </w:rPr>
+        <w:object w:dxaOrig="3580" w:dyaOrig="360">
+          <v:shape id="_x0000_i1150" type="#_x0000_t75" style="width:178.8pt;height:18.6pt" o:ole="">
+            <v:imagedata r:id="rId195" o:title=""/>
+          </v:shape>
+          <o:OLEObject Type="Embed" ProgID="Equation.DSMT4" ShapeID="_x0000_i1150" DrawAspect="Content" ObjectID="_1565007915" r:id="rId196"/>
+        </w:object>
+      </w:r>
+      <w:r>
+        <w:t>（</w:t>
+      </w:r>
+      <w:r>
+        <w:rPr>
+          <w:rFonts w:hint="eastAsia"/>
+        </w:rPr>
+        <w:t>如果第三个订单在</w:t>
+      </w:r>
+      <w:r>
+        <w:rPr>
+          <w:position w:val="-4"/>
+        </w:rPr>
+        <w:object w:dxaOrig="240" w:dyaOrig="260">
+          <v:shape id="_x0000_i1151" type="#_x0000_t75" style="width:12pt;height:12.6pt" o:ole="">
+            <v:imagedata r:id="rId99" o:title=""/>
+          </v:shape>
+          <o:OLEObject Type="Embed" ProgID="Equation.DSMT4" ShapeID="_x0000_i1151" DrawAspect="Content" ObjectID="_1565007916" r:id="rId197"/>
+        </w:object>
+      </w:r>
+      <w:r>
+        <w:rPr>
+          <w:rFonts w:hint="eastAsia"/>
+        </w:rPr>
+        <w:t>区的时间和</w:t>
+      </w:r>
+      <w:r>
+        <w:rPr>
+          <w:position w:val="-4"/>
+        </w:rPr>
+        <w:object w:dxaOrig="240" w:dyaOrig="260">
+          <v:shape id="_x0000_i1152" type="#_x0000_t75" style="width:12pt;height:12.6pt" o:ole="">
+            <v:imagedata r:id="rId101" o:title=""/>
+          </v:shape>
+          <o:OLEObject Type="Embed" ProgID="Equation.DSMT4" ShapeID="_x0000_i1152" DrawAspect="Content" ObjectID="_1565007917" r:id="rId198"/>
+        </w:object>
+      </w:r>
+      <w:r>
+        <w:t>，</w:t>
+      </w:r>
+      <w:r>
+        <w:rPr>
+          <w:position w:val="-6"/>
+        </w:rPr>
+        <w:object w:dxaOrig="240" w:dyaOrig="279">
+          <v:shape id="_x0000_i1153" type="#_x0000_t75" style="width:12pt;height:13.8pt" o:ole="">
+            <v:imagedata r:id="rId144" o:title=""/>
+          </v:shape>
+          <o:OLEObject Type="Embed" ProgID="Equation.DSMT4" ShapeID="_x0000_i1153" DrawAspect="Content" ObjectID="_1565007918" r:id="rId199"/>
+        </w:object>
+      </w:r>
+      <w:r>
+        <w:t>，</w:t>
+      </w:r>
+      <w:r>
+        <w:rPr>
+          <w:position w:val="-4"/>
+        </w:rPr>
+        <w:object w:dxaOrig="260" w:dyaOrig="260">
+          <v:shape id="_x0000_i1154" type="#_x0000_t75" style="width:12.6pt;height:12.6pt" o:ole="">
+            <v:imagedata r:id="rId148" o:title=""/>
+          </v:shape>
+          <o:OLEObject Type="Embed" ProgID="Equation.DSMT4" ShapeID="_x0000_i1154" DrawAspect="Content" ObjectID="_1565007919" r:id="rId200"/>
+        </w:object>
+      </w:r>
+      <w:r>
+        <w:rPr>
+          <w:rFonts w:hint="eastAsia"/>
+        </w:rPr>
+        <w:t>区的拣货时间之和大于第二个订单在</w:t>
+      </w:r>
+      <w:r>
+        <w:rPr>
+          <w:position w:val="-4"/>
+        </w:rPr>
+        <w:object w:dxaOrig="240" w:dyaOrig="260">
+          <v:shape id="_x0000_i1155" type="#_x0000_t75" style="width:12pt;height:12.6pt" o:ole="">
+            <v:imagedata r:id="rId103" o:title=""/>
+          </v:shape>
+          <o:OLEObject Type="Embed" ProgID="Equation.DSMT4" ShapeID="_x0000_i1155" DrawAspect="Content" ObjectID="_1565007920" r:id="rId201"/>
+        </w:object>
+      </w:r>
+      <w:r>
+        <w:rPr>
+          <w:rFonts w:hint="eastAsia"/>
+        </w:rPr>
+        <w:t>，</w:t>
+      </w:r>
+      <w:r>
+        <w:rPr>
+          <w:position w:val="-6"/>
+        </w:rPr>
+        <w:object w:dxaOrig="240" w:dyaOrig="279">
+          <v:shape id="_x0000_i1156" type="#_x0000_t75" style="width:12pt;height:13.8pt" o:ole="">
+            <v:imagedata r:id="rId105" o:title=""/>
+          </v:shape>
+          <o:OLEObject Type="Embed" ProgID="Equation.DSMT4" ShapeID="_x0000_i1156" DrawAspect="Content" ObjectID="_1565007921" r:id="rId202"/>
+        </w:object>
+      </w:r>
+      <w:r>
+        <w:t>，</w:t>
+      </w:r>
+      <w:r>
+        <w:rPr>
+          <w:position w:val="-4"/>
+        </w:rPr>
+        <w:object w:dxaOrig="260" w:dyaOrig="260">
+          <v:shape id="_x0000_i1157" type="#_x0000_t75" style="width:12.6pt;height:12.6pt" o:ole="">
+            <v:imagedata r:id="rId148" o:title=""/>
+          </v:shape>
+          <o:OLEObject Type="Embed" ProgID="Equation.DSMT4" ShapeID="_x0000_i1157" DrawAspect="Content" ObjectID="_1565007922" r:id="rId203"/>
+        </w:object>
+      </w:r>
+      <w:r>
+        <w:rPr>
+          <w:rFonts w:hint="eastAsia"/>
+        </w:rPr>
+        <w:t>区的时间和在</w:t>
+      </w:r>
+      <w:r>
+        <w:rPr>
+          <w:position w:val="-4"/>
+        </w:rPr>
+        <w:object w:dxaOrig="240" w:dyaOrig="260">
+          <v:shape id="_x0000_i1158" type="#_x0000_t75" style="width:12pt;height:12.6pt" o:ole="">
+            <v:imagedata r:id="rId183" o:title=""/>
+          </v:shape>
+          <o:OLEObject Type="Embed" ProgID="Equation.DSMT4" ShapeID="_x0000_i1158" DrawAspect="Content" ObjectID="_1565007923" r:id="rId204"/>
+        </w:object>
+      </w:r>
+      <w:r>
+        <w:rPr>
+          <w:rFonts w:hint="eastAsia"/>
+        </w:rPr>
+        <w:t>区的拣货时间，那么第三个订单在</w:t>
+      </w:r>
+      <w:r>
+        <w:rPr>
+          <w:position w:val="-4"/>
+        </w:rPr>
+        <w:object w:dxaOrig="260" w:dyaOrig="260">
+          <v:shape id="_x0000_i1159" type="#_x0000_t75" style="width:12.6pt;height:12.6pt" o:ole="">
+            <v:imagedata r:id="rId148" o:title=""/>
+          </v:shape>
+          <o:OLEObject Type="Embed" ProgID="Equation.DSMT4" ShapeID="_x0000_i1159" DrawAspect="Content" ObjectID="_1565007924" r:id="rId205"/>
+        </w:object>
+      </w:r>
+      <w:r>
+        <w:rPr>
+          <w:rFonts w:hint="eastAsia"/>
+        </w:rPr>
+        <w:t>区的时间等于第三个订单在</w:t>
+      </w:r>
+      <w:r>
+        <w:rPr>
+          <w:position w:val="-4"/>
+        </w:rPr>
+        <w:object w:dxaOrig="260" w:dyaOrig="260">
+          <v:shape id="_x0000_i1160" type="#_x0000_t75" style="width:12.6pt;height:12.6pt" o:ole="">
+            <v:imagedata r:id="rId148" o:title=""/>
+          </v:shape>
+          <o:OLEObject Type="Embed" ProgID="Equation.DSMT4" ShapeID="_x0000_i1160" DrawAspect="Content" ObjectID="_1565007925" r:id="rId206"/>
+        </w:object>
+      </w:r>
+      <w:r>
+        <w:rPr>
+          <w:rFonts w:hint="eastAsia"/>
+        </w:rPr>
+        <w:t>区的拣货时间</w:t>
+      </w:r>
+      <w:r>
+        <w:t>）</w:t>
+      </w:r>
+    </w:p>
+    <w:p>
+      <w:r>
+        <w:rPr>
+          <w:rFonts w:hint="eastAsia"/>
+        </w:rPr>
+        <w:t>则</w:t>
+      </w:r>
+      <w:r>
+        <w:rPr>
+          <w:position w:val="-12"/>
+        </w:rPr>
+        <w:object w:dxaOrig="840" w:dyaOrig="360">
+          <v:shape id="_x0000_i1161" type="#_x0000_t75" style="width:42pt;height:18.6pt" o:ole="">
+            <v:imagedata r:id="rId207" o:title=""/>
+          </v:shape>
+          <o:OLEObject Type="Embed" ProgID="Equation.DSMT4" ShapeID="_x0000_i1161" DrawAspect="Content" ObjectID="_1565007926" r:id="rId208"/>
+        </w:object>
+      </w:r>
+    </w:p>
+    <w:p>
+      <w:r>
+        <w:lastRenderedPageBreak/>
+        <w:t>（</w:t>
+      </w:r>
+      <w:r>
+        <w:t>1.121</w:t>
+      </w:r>
+      <w:r>
+        <w:t>）</w:t>
+      </w:r>
+    </w:p>
+    <w:p>
+      <w:r>
+        <w:rPr>
+          <w:rFonts w:hint="eastAsia"/>
+        </w:rPr>
+        <w:t>若</w:t>
+      </w:r>
+      <w:r>
+        <w:rPr>
+          <w:position w:val="-12"/>
+        </w:rPr>
+        <w:object w:dxaOrig="3580" w:dyaOrig="360">
+          <v:shape id="_x0000_i1162" type="#_x0000_t75" style="width:178.8pt;height:18.6pt" o:ole="">
+            <v:imagedata r:id="rId209" o:title=""/>
+          </v:shape>
+          <o:OLEObject Type="Embed" ProgID="Equation.DSMT4" ShapeID="_x0000_i1162" DrawAspect="Content" ObjectID="_1565007927" r:id="rId210"/>
+        </w:object>
+      </w:r>
+    </w:p>
+    <w:p>
+      <w:r>
+        <w:rPr>
+          <w:rFonts w:hint="eastAsia"/>
+        </w:rPr>
+        <w:t>则</w:t>
+      </w:r>
+      <w:r>
+        <w:rPr>
+          <w:position w:val="-12"/>
+        </w:rPr>
+        <w:object w:dxaOrig="840" w:dyaOrig="360">
+          <v:shape id="_x0000_i1163" type="#_x0000_t75" style="width:42pt;height:18.6pt" o:ole="">
+            <v:imagedata r:id="rId207" o:title=""/>
+          </v:shape>
+          <o:OLEObject Type="Embed" ProgID="Equation.DSMT4" ShapeID="_x0000_i1163" DrawAspect="Content" ObjectID="_1565007928" r:id="rId211"/>
+        </w:object>
+      </w:r>
+    </w:p>
+    <w:p>
+      <w:r>
+        <w:t>（</w:t>
+      </w:r>
+      <w:r>
+        <w:t>1.122</w:t>
+      </w:r>
+      <w:r>
+        <w:t>）</w:t>
+      </w:r>
+    </w:p>
+    <w:p>
+      <w:r>
+        <w:rPr>
+          <w:rFonts w:hint="eastAsia"/>
+        </w:rPr>
+        <w:t>若</w:t>
+      </w:r>
+      <w:r>
+        <w:rPr>
+          <w:position w:val="-12"/>
+        </w:rPr>
+        <w:object w:dxaOrig="3660" w:dyaOrig="360">
+          <v:shape id="_x0000_i1164" type="#_x0000_t75" style="width:183pt;height:18.6pt" o:ole="">
+            <v:imagedata r:id="rId212" o:title=""/>
+          </v:shape>
+          <o:OLEObject Type="Embed" ProgID="Equation.DSMT4" ShapeID="_x0000_i1164" DrawAspect="Content" ObjectID="_1565007929" r:id="rId213"/>
+        </w:object>
+      </w:r>
+    </w:p>
+    <w:p>
+      <w:r>
+        <w:rPr>
+          <w:rFonts w:hint="eastAsia"/>
+        </w:rPr>
+        <w:t>则</w:t>
+      </w:r>
+      <w:r>
+        <w:rPr>
+          <w:position w:val="-12"/>
+        </w:rPr>
+        <w:object w:dxaOrig="3640" w:dyaOrig="360">
+          <v:shape id="_x0000_i1165" type="#_x0000_t75" style="width:182.4pt;height:18.6pt" o:ole="">
+            <v:imagedata r:id="rId214" o:title=""/>
+          </v:shape>
+          <o:OLEObject Type="Embed" ProgID="Equation.DSMT4" ShapeID="_x0000_i1165" DrawAspect="Content" ObjectID="_1565007930" r:id="rId215"/>
+        </w:object>
+      </w:r>
+    </w:p>
+    <w:p>
+      <w:r>
+        <w:rPr>
+          <w:rFonts w:hint="eastAsia"/>
+        </w:rPr>
+        <w:t>（</w:t>
+      </w:r>
+      <w:r>
+        <w:rPr>
+          <w:rFonts w:hint="eastAsia"/>
+        </w:rPr>
+        <w:t>1.211</w:t>
+      </w:r>
+      <w:r>
+        <w:rPr>
+          <w:rFonts w:hint="eastAsia"/>
+        </w:rPr>
+        <w:t>）</w:t>
+      </w:r>
+    </w:p>
+    <w:p>
+      <w:r>
+        <w:rPr>
+          <w:rFonts w:hint="eastAsia"/>
+        </w:rPr>
+        <w:t>若</w:t>
+      </w:r>
+      <w:r>
+        <w:rPr>
+          <w:position w:val="-12"/>
+        </w:rPr>
+        <w:object w:dxaOrig="3640" w:dyaOrig="360">
+          <v:shape id="_x0000_i1166" type="#_x0000_t75" style="width:182.4pt;height:18.6pt" o:ole="">
+            <v:imagedata r:id="rId216" o:title=""/>
+          </v:shape>
+          <o:OLEObject Type="Embed" ProgID="Equation.DSMT4" ShapeID="_x0000_i1166" DrawAspect="Content" ObjectID="_1565007931" r:id="rId217"/>
+        </w:object>
+      </w:r>
+    </w:p>
+    <w:p>
+      <w:r>
+        <w:rPr>
+          <w:rFonts w:hint="eastAsia"/>
+        </w:rPr>
+        <w:t>则</w:t>
+      </w:r>
+      <w:r>
+        <w:rPr>
+          <w:position w:val="-12"/>
+        </w:rPr>
+        <w:object w:dxaOrig="3620" w:dyaOrig="360">
+          <v:shape id="_x0000_i1167" type="#_x0000_t75" style="width:181.2pt;height:18.6pt" o:ole="">
+            <v:imagedata r:id="rId218" o:title=""/>
+          </v:shape>
+          <o:OLEObject Type="Embed" ProgID="Equation.DSMT4" ShapeID="_x0000_i1167" DrawAspect="Content" ObjectID="_1565007932" r:id="rId219"/>
+        </w:object>
+      </w:r>
+    </w:p>
+    <w:p>
+      <w:r>
+        <w:t>（</w:t>
+      </w:r>
+      <w:r>
+        <w:t>1.212</w:t>
+      </w:r>
+      <w:r>
+        <w:t>）</w:t>
+      </w:r>
+    </w:p>
+    <w:p>
+      <w:r>
+        <w:rPr>
+          <w:rFonts w:hint="eastAsia"/>
+        </w:rPr>
+        <w:t>若</w:t>
+      </w:r>
+      <w:r>
+        <w:rPr>
+          <w:position w:val="-12"/>
+        </w:rPr>
+        <w:object w:dxaOrig="3640" w:dyaOrig="360">
+          <v:shape id="_x0000_i1168" type="#_x0000_t75" style="width:182.4pt;height:18.6pt" o:ole="">
+            <v:imagedata r:id="rId220" o:title=""/>
+          </v:shape>
+          <o:OLEObject Type="Embed" ProgID="Equation.DSMT4" ShapeID="_x0000_i1168" DrawAspect="Content" ObjectID="_1565007933" r:id="rId221"/>
+        </w:object>
+      </w:r>
+    </w:p>
+    <w:p>
+      <w:r>
+        <w:rPr>
+          <w:rFonts w:hint="eastAsia"/>
+        </w:rPr>
+        <w:t>则</w:t>
+      </w:r>
+      <w:r>
+        <w:rPr>
+          <w:position w:val="-12"/>
+        </w:rPr>
+        <w:object w:dxaOrig="840" w:dyaOrig="360">
+          <v:shape id="_x0000_i1169" type="#_x0000_t75" style="width:42pt;height:18.6pt" o:ole="">
+            <v:imagedata r:id="rId207" o:title=""/>
+          </v:shape>
+          <o:OLEObject Type="Embed" ProgID="Equation.DSMT4" ShapeID="_x0000_i1169" DrawAspect="Content" ObjectID="_1565007934" r:id="rId222"/>
+        </w:object>
+      </w:r>
+    </w:p>
+    <w:p>
+      <w:r>
+        <w:t>（</w:t>
+      </w:r>
+      <w:r>
+        <w:t>1.221</w:t>
+      </w:r>
+      <w:r>
+        <w:t>）</w:t>
+      </w:r>
+    </w:p>
+    <w:p>
+      <w:r>
+        <w:rPr>
+          <w:rFonts w:hint="eastAsia"/>
+        </w:rPr>
+        <w:t>若</w:t>
+      </w:r>
+      <w:r>
+        <w:rPr>
+          <w:position w:val="-12"/>
+        </w:rPr>
+        <w:object w:dxaOrig="3580" w:dyaOrig="360">
+          <v:shape id="_x0000_i1170" type="#_x0000_t75" style="width:178.8pt;height:18.6pt" o:ole="">
+            <v:imagedata r:id="rId223" o:title=""/>
+          </v:shape>
+          <o:OLEObject Type="Embed" ProgID="Equation.DSMT4" ShapeID="_x0000_i1170" DrawAspect="Content" ObjectID="_1565007935" r:id="rId224"/>
+        </w:object>
+      </w:r>
+    </w:p>
+    <w:p>
+      <w:r>
+        <w:rPr>
+          <w:rFonts w:hint="eastAsia"/>
+        </w:rPr>
+        <w:t>则</w:t>
+      </w:r>
+      <w:r>
+        <w:rPr>
+          <w:position w:val="-12"/>
+        </w:rPr>
+        <w:object w:dxaOrig="840" w:dyaOrig="360">
+          <v:shape id="_x0000_i1171" type="#_x0000_t75" style="width:42pt;height:18.6pt" o:ole="">
+            <v:imagedata r:id="rId207" o:title=""/>
+          </v:shape>
+          <o:OLEObject Type="Embed" ProgID="Equation.DSMT4" ShapeID="_x0000_i1171" DrawAspect="Content" ObjectID="_1565007936" r:id="rId225"/>
+        </w:object>
+      </w:r>
+    </w:p>
+    <w:p>
+      <w:r>
+        <w:t>（</w:t>
+      </w:r>
+      <w:r>
+        <w:t>1.222</w:t>
+      </w:r>
+      <w:r>
+        <w:t>）</w:t>
+      </w:r>
+    </w:p>
+    <w:p>
+      <w:r>
+        <w:rPr>
+          <w:rFonts w:hint="eastAsia"/>
+        </w:rPr>
+        <w:t>若</w:t>
+      </w:r>
+      <w:r>
+        <w:rPr>
+          <w:position w:val="-12"/>
+        </w:rPr>
+        <w:object w:dxaOrig="3580" w:dyaOrig="360">
+          <v:shape id="_x0000_i1172" type="#_x0000_t75" style="width:178.8pt;height:18.6pt" o:ole="">
+            <v:imagedata r:id="rId226" o:title=""/>
+          </v:shape>
+          <o:OLEObject Type="Embed" ProgID="Equation.DSMT4" ShapeID="_x0000_i1172" DrawAspect="Content" ObjectID="_1565007937" r:id="rId227"/>
+        </w:object>
+      </w:r>
+    </w:p>
+    <w:p>
+      <w:r>
+        <w:rPr>
+          <w:rFonts w:hint="eastAsia"/>
+        </w:rPr>
+        <w:t>则</w:t>
+      </w:r>
+      <w:r>
+        <w:rPr>
+          <w:position w:val="-12"/>
+        </w:rPr>
+        <w:object w:dxaOrig="3640" w:dyaOrig="360">
+          <v:shape id="_x0000_i1173" type="#_x0000_t75" style="width:182.4pt;height:18.6pt" o:ole="">
+            <v:imagedata r:id="rId228" o:title=""/>
+          </v:shape>
+          <o:OLEObject Type="Embed" ProgID="Equation.DSMT4" ShapeID="_x0000_i1173" DrawAspect="Content" ObjectID="_1565007938" r:id="rId229"/>
+        </w:object>
+      </w:r>
+    </w:p>
+    <w:p>
+      <w:r>
+        <w:rPr>
+          <w:rFonts w:hint="eastAsia"/>
+        </w:rPr>
+        <w:t>综上所述：</w:t>
+      </w:r>
+    </w:p>
+    <w:p>
+      <w:r>
+        <w:rPr>
+          <w:position w:val="-12"/>
+        </w:rPr>
+        <w:object w:dxaOrig="10920" w:dyaOrig="360">
+          <v:shape id="_x0000_i1174" type="#_x0000_t75" style="width:415.2pt;height:13.8pt" o:ole="">
+            <v:imagedata r:id="rId230" o:title=""/>
+          </v:shape>
+          <o:OLEObject Type="Embed" ProgID="Equation.DSMT4" ShapeID="_x0000_i1174" DrawAspect="Content" ObjectID="_1565007939" r:id="rId231"/>
+        </w:object>
+      </w:r>
+    </w:p>
+    <w:p>
+      <w:r>
+        <w:rPr>
+          <w:rFonts w:hint="eastAsia"/>
+        </w:rPr>
+        <w:t>从而</w:t>
+      </w:r>
+      <w:r>
+        <w:rPr>
+          <w:position w:val="-12"/>
+        </w:rPr>
+        <w:object w:dxaOrig="800" w:dyaOrig="360">
+          <v:shape id="_x0000_i1175" type="#_x0000_t75" style="width:40.2pt;height:18.6pt" o:ole="">
+            <v:imagedata r:id="rId232" o:title=""/>
+          </v:shape>
+          <o:OLEObject Type="Embed" ProgID="Equation.DSMT4" ShapeID="_x0000_i1175" DrawAspect="Content" ObjectID="_1565007940" r:id="rId233"/>
+        </w:object>
+      </w:r>
+    </w:p>
+    <w:p>
+      <w:r>
+        <w:rPr>
+          <w:rFonts w:hint="eastAsia"/>
+        </w:rPr>
+        <w:t>故可推得</w:t>
       </w:r>
     </w:p>
     <w:p>
@@ -802,656 +3310,550 @@
       </w:pPr>
       <w:r>
         <w:rPr>
-          <w:rFonts w:hint="eastAsia"/>
-          <w:szCs w:val="21"/>
-        </w:rPr>
-        <w:t>若</w:t>
-      </w:r>
-      <w:r>
-        <w:rPr>
-          <w:szCs w:val="21"/>
-        </w:rPr>
-        <w:object w:dxaOrig="2640" w:dyaOrig="360">
-          <v:shape id="_x0000_i1054" type="#_x0000_t75" style="width:131.8pt;height:18.3pt" o:ole="">
-            <v:imagedata r:id="rId66" o:title=""/>
-          </v:shape>
-          <o:OLEObject Type="Embed" ProgID="Equation.DSMT4" ShapeID="_x0000_i1054" DrawAspect="Content" ObjectID="_1564993676" r:id="rId67"/>
-        </w:object>
-      </w:r>
-      <w:r>
-        <w:rPr>
-          <w:szCs w:val="21"/>
-        </w:rPr>
-        <w:t>，</w:t>
-      </w:r>
-      <w:r>
-        <w:rPr>
-          <w:rFonts w:hint="eastAsia"/>
-          <w:szCs w:val="21"/>
-        </w:rPr>
-        <w:t>则</w:t>
-      </w:r>
-      <w:r>
-        <w:rPr>
-          <w:szCs w:val="21"/>
-        </w:rPr>
-        <w:object w:dxaOrig="820" w:dyaOrig="360">
-          <v:shape id="_x0000_i1055" type="#_x0000_t75" style="width:41.55pt;height:18.3pt" o:ole="">
-            <v:imagedata r:id="rId68" o:title=""/>
-          </v:shape>
-          <o:OLEObject Type="Embed" ProgID="Equation.DSMT4" ShapeID="_x0000_i1055" DrawAspect="Content" ObjectID="_1564993677" r:id="rId69"/>
-        </w:object>
-      </w:r>
-    </w:p>
-    <w:p>
-      <w:pPr>
-        <w:rPr>
-          <w:rFonts w:hint="eastAsia"/>
-          <w:szCs w:val="21"/>
-        </w:rPr>
-      </w:pPr>
-      <w:r>
-        <w:rPr>
-          <w:rFonts w:hint="eastAsia"/>
-          <w:szCs w:val="21"/>
-        </w:rPr>
-        <w:t>故</w:t>
+          <w:position w:val="-14"/>
+        </w:rPr>
+        <w:object w:dxaOrig="1960" w:dyaOrig="380">
+          <v:shape id="_x0000_i1176" type="#_x0000_t75" style="width:97.8pt;height:18.6pt" o:ole="">
+            <v:imagedata r:id="rId234" o:title=""/>
+          </v:shape>
+          <o:OLEObject Type="Embed" ProgID="Equation.DSMT4" ShapeID="_x0000_i1176" DrawAspect="Content" ObjectID="_1565007941" r:id="rId235"/>
+        </w:object>
+      </w:r>
+      <w:r>
+        <w:t>（</w:t>
+      </w:r>
+      <w:r>
+        <w:rPr>
+          <w:rFonts w:hint="eastAsia"/>
+        </w:rPr>
+        <w:t>故第</w:t>
+      </w:r>
+      <w:r>
+        <w:rPr>
+          <w:position w:val="-10"/>
+        </w:rPr>
+        <w:object w:dxaOrig="200" w:dyaOrig="300">
+          <v:shape id="_x0000_i1177" type="#_x0000_t75" style="width:10.2pt;height:15pt" o:ole="">
+            <v:imagedata r:id="rId236" o:title=""/>
+          </v:shape>
+          <o:OLEObject Type="Embed" ProgID="Equation.DSMT4" ShapeID="_x0000_i1177" DrawAspect="Content" ObjectID="_1565007942" r:id="rId237"/>
+        </w:object>
+      </w:r>
+      <w:r>
+        <w:rPr>
+          <w:rFonts w:hint="eastAsia"/>
+        </w:rPr>
+        <w:t>个订单在</w:t>
+      </w:r>
+      <w:r>
+        <w:rPr>
+          <w:position w:val="-4"/>
+        </w:rPr>
+        <w:object w:dxaOrig="240" w:dyaOrig="260">
+          <v:shape id="_x0000_i1178" type="#_x0000_t75" style="width:12pt;height:12.6pt" o:ole="">
+            <v:imagedata r:id="rId48" o:title=""/>
+          </v:shape>
+          <o:OLEObject Type="Embed" ProgID="Equation.DSMT4" ShapeID="_x0000_i1178" DrawAspect="Content" ObjectID="_1565007943" r:id="rId238"/>
+        </w:object>
+      </w:r>
+      <w:r>
+        <w:rPr>
+          <w:rFonts w:hint="eastAsia"/>
+        </w:rPr>
+        <w:t>区的时间为</w:t>
+      </w:r>
+      <w:r>
+        <w:rPr>
+          <w:rFonts w:hint="eastAsia"/>
+          <w:szCs w:val="21"/>
+        </w:rPr>
+        <w:t>第</w:t>
+      </w:r>
+      <w:r>
+        <w:rPr>
+          <w:position w:val="-10"/>
+        </w:rPr>
+        <w:object w:dxaOrig="660" w:dyaOrig="320">
+          <v:shape id="_x0000_i1179" type="#_x0000_t75" style="width:33pt;height:16.2pt" o:ole="">
+            <v:imagedata r:id="rId239" o:title=""/>
+          </v:shape>
+          <o:OLEObject Type="Embed" ProgID="Equation.DSMT4" ShapeID="_x0000_i1179" DrawAspect="Content" ObjectID="_1565007944" r:id="rId240"/>
+        </w:object>
+      </w:r>
+      <w:r>
+        <w:rPr>
+          <w:rFonts w:hint="eastAsia"/>
+          <w:szCs w:val="21"/>
+        </w:rPr>
+        <w:t>个订单在</w:t>
+      </w:r>
+      <w:r>
+        <w:rPr>
+          <w:position w:val="-4"/>
+        </w:rPr>
+        <w:object w:dxaOrig="240" w:dyaOrig="260">
+          <v:shape id="_x0000_i1180" type="#_x0000_t75" style="width:12pt;height:12.6pt" o:ole="">
+            <v:imagedata r:id="rId46" o:title=""/>
+          </v:shape>
+          <o:OLEObject Type="Embed" ProgID="Equation.DSMT4" ShapeID="_x0000_i1180" DrawAspect="Content" ObjectID="_1565007945" r:id="rId241"/>
+        </w:object>
+      </w:r>
+      <w:r>
+        <w:rPr>
+          <w:rFonts w:hint="eastAsia"/>
+        </w:rPr>
+        <w:t>区的拣货时间和</w:t>
+      </w:r>
+      <w:r>
+        <w:rPr>
+          <w:rFonts w:hint="eastAsia"/>
+          <w:szCs w:val="21"/>
+        </w:rPr>
+        <w:t>第</w:t>
+      </w:r>
+      <w:r>
+        <w:rPr>
+          <w:position w:val="-10"/>
+        </w:rPr>
+        <w:object w:dxaOrig="200" w:dyaOrig="300">
+          <v:shape id="_x0000_i1181" type="#_x0000_t75" style="width:10.2pt;height:15pt" o:ole="">
+            <v:imagedata r:id="rId236" o:title=""/>
+          </v:shape>
+          <o:OLEObject Type="Embed" ProgID="Equation.DSMT4" ShapeID="_x0000_i1181" DrawAspect="Content" ObjectID="_1565007946" r:id="rId242"/>
+        </w:object>
+      </w:r>
+      <w:r>
+        <w:rPr>
+          <w:rFonts w:hint="eastAsia"/>
+          <w:szCs w:val="21"/>
+        </w:rPr>
+        <w:t>个订单在</w:t>
+      </w:r>
+      <w:r>
+        <w:rPr>
+          <w:position w:val="-4"/>
+        </w:rPr>
+        <w:object w:dxaOrig="240" w:dyaOrig="260">
+          <v:shape id="_x0000_i1182" type="#_x0000_t75" style="width:12pt;height:12.6pt" o:ole="">
+            <v:imagedata r:id="rId48" o:title=""/>
+          </v:shape>
+          <o:OLEObject Type="Embed" ProgID="Equation.DSMT4" ShapeID="_x0000_i1182" DrawAspect="Content" ObjectID="_1565007947" r:id="rId243"/>
+        </w:object>
+      </w:r>
+      <w:r>
+        <w:rPr>
+          <w:rFonts w:hint="eastAsia"/>
+        </w:rPr>
+        <w:t>区的拣货时间的最大值</w:t>
+      </w:r>
+      <w:r>
+        <w:t>）</w:t>
+      </w:r>
+    </w:p>
+    <w:p/>
+    <w:p>
+      <w:r>
+        <w:rPr>
+          <w:position w:val="-14"/>
+        </w:rPr>
+        <w:object w:dxaOrig="3080" w:dyaOrig="380">
+          <v:shape id="_x0000_i1183" type="#_x0000_t75" style="width:154.2pt;height:18.6pt" o:ole="">
+            <v:imagedata r:id="rId244" o:title=""/>
+          </v:shape>
+          <o:OLEObject Type="Embed" ProgID="Equation.DSMT4" ShapeID="_x0000_i1183" DrawAspect="Content" ObjectID="_1565007948" r:id="rId245"/>
+        </w:object>
+      </w:r>
+      <w:r>
+        <w:t>（</w:t>
+      </w:r>
+      <w:r>
+        <w:rPr>
+          <w:rFonts w:hint="eastAsia"/>
+        </w:rPr>
+        <w:t>故第</w:t>
+      </w:r>
+      <w:r>
+        <w:rPr>
+          <w:position w:val="-10"/>
+        </w:rPr>
+        <w:object w:dxaOrig="200" w:dyaOrig="300">
+          <v:shape id="_x0000_i1184" type="#_x0000_t75" style="width:10.2pt;height:15pt" o:ole="">
+            <v:imagedata r:id="rId236" o:title=""/>
+          </v:shape>
+          <o:OLEObject Type="Embed" ProgID="Equation.DSMT4" ShapeID="_x0000_i1184" DrawAspect="Content" ObjectID="_1565007949" r:id="rId246"/>
+        </w:object>
+      </w:r>
+      <w:r>
+        <w:rPr>
+          <w:rFonts w:hint="eastAsia"/>
+        </w:rPr>
+        <w:t>个订单在</w:t>
+      </w:r>
+      <w:r>
+        <w:rPr>
+          <w:position w:val="-4"/>
+        </w:rPr>
+        <w:object w:dxaOrig="240" w:dyaOrig="260">
+          <v:shape id="_x0000_i1185" type="#_x0000_t75" style="width:12pt;height:12.6pt" o:ole="">
+            <v:imagedata r:id="rId46" o:title=""/>
+          </v:shape>
+          <o:OLEObject Type="Embed" ProgID="Equation.DSMT4" ShapeID="_x0000_i1185" DrawAspect="Content" ObjectID="_1565007950" r:id="rId247"/>
+        </w:object>
+      </w:r>
+      <w:r>
+        <w:rPr>
+          <w:rFonts w:hint="eastAsia"/>
+        </w:rPr>
+        <w:t>区的时间为</w:t>
+      </w:r>
+      <w:r>
+        <w:rPr>
+          <w:rFonts w:hint="eastAsia"/>
+          <w:szCs w:val="21"/>
+        </w:rPr>
+        <w:t>第</w:t>
+      </w:r>
+      <w:r>
+        <w:rPr>
+          <w:position w:val="-10"/>
+        </w:rPr>
+        <w:object w:dxaOrig="200" w:dyaOrig="300">
+          <v:shape id="_x0000_i1186" type="#_x0000_t75" style="width:10.2pt;height:15pt" o:ole="">
+            <v:imagedata r:id="rId248" o:title=""/>
+          </v:shape>
+          <o:OLEObject Type="Embed" ProgID="Equation.DSMT4" ShapeID="_x0000_i1186" DrawAspect="Content" ObjectID="_1565007951" r:id="rId249"/>
+        </w:object>
+      </w:r>
+      <w:r>
+        <w:rPr>
+          <w:rFonts w:hint="eastAsia"/>
+          <w:szCs w:val="21"/>
+        </w:rPr>
+        <w:t>个订单在</w:t>
+      </w:r>
+      <w:r>
+        <w:rPr>
+          <w:position w:val="-4"/>
+        </w:rPr>
+        <w:object w:dxaOrig="240" w:dyaOrig="260">
+          <v:shape id="_x0000_i1187" type="#_x0000_t75" style="width:12pt;height:12.6pt" o:ole="">
+            <v:imagedata r:id="rId46" o:title=""/>
+          </v:shape>
+          <o:OLEObject Type="Embed" ProgID="Equation.DSMT4" ShapeID="_x0000_i1187" DrawAspect="Content" ObjectID="_1565007952" r:id="rId250"/>
+        </w:object>
+      </w:r>
+      <w:r>
+        <w:rPr>
+          <w:rFonts w:hint="eastAsia"/>
+        </w:rPr>
+        <w:t>区的拣货时间和</w:t>
+      </w:r>
+      <w:r>
+        <w:rPr>
+          <w:rFonts w:hint="eastAsia"/>
+          <w:szCs w:val="21"/>
+        </w:rPr>
+        <w:t>第</w:t>
+      </w:r>
+      <w:r>
+        <w:rPr>
+          <w:position w:val="-10"/>
+        </w:rPr>
+        <w:object w:dxaOrig="660" w:dyaOrig="320">
+          <v:shape id="_x0000_i1188" type="#_x0000_t75" style="width:33pt;height:16.2pt" o:ole="">
+            <v:imagedata r:id="rId239" o:title=""/>
+          </v:shape>
+          <o:OLEObject Type="Embed" ProgID="Equation.DSMT4" ShapeID="_x0000_i1188" DrawAspect="Content" ObjectID="_1565007953" r:id="rId251"/>
+        </w:object>
+      </w:r>
+      <w:r>
+        <w:rPr>
+          <w:rFonts w:hint="eastAsia"/>
+          <w:szCs w:val="21"/>
+        </w:rPr>
+        <w:t>个订单</w:t>
+      </w:r>
+      <w:r>
+        <w:rPr>
+          <w:position w:val="-4"/>
+        </w:rPr>
+        <w:object w:dxaOrig="240" w:dyaOrig="260">
+          <v:shape id="_x0000_i1189" type="#_x0000_t75" style="width:12pt;height:12.6pt" o:ole="">
+            <v:imagedata r:id="rId46" o:title=""/>
+          </v:shape>
+          <o:OLEObject Type="Embed" ProgID="Equation.DSMT4" ShapeID="_x0000_i1189" DrawAspect="Content" ObjectID="_1565007954" r:id="rId252"/>
+        </w:object>
+      </w:r>
+      <w:r>
+        <w:rPr>
+          <w:rFonts w:hint="eastAsia"/>
+        </w:rPr>
+        <w:t>区</w:t>
+      </w:r>
+      <w:r>
+        <w:rPr>
+          <w:rFonts w:hint="eastAsia"/>
+        </w:rPr>
+        <w:t>的时间</w:t>
+      </w:r>
+      <w:r>
+        <w:rPr>
+          <w:rFonts w:hint="eastAsia"/>
+        </w:rPr>
+        <w:t>加上</w:t>
+      </w:r>
+      <w:r>
+        <w:rPr>
+          <w:rFonts w:hint="eastAsia"/>
+          <w:szCs w:val="21"/>
+        </w:rPr>
+        <w:t>第</w:t>
+      </w:r>
+      <w:r>
+        <w:rPr>
+          <w:position w:val="-10"/>
+        </w:rPr>
+        <w:object w:dxaOrig="660" w:dyaOrig="320">
+          <v:shape id="_x0000_i1190" type="#_x0000_t75" style="width:33pt;height:16.2pt" o:ole="">
+            <v:imagedata r:id="rId239" o:title=""/>
+          </v:shape>
+          <o:OLEObject Type="Embed" ProgID="Equation.DSMT4" ShapeID="_x0000_i1190" DrawAspect="Content" ObjectID="_1565007955" r:id="rId253"/>
+        </w:object>
+      </w:r>
+      <w:r>
+        <w:rPr>
+          <w:rFonts w:hint="eastAsia"/>
+          <w:szCs w:val="21"/>
+        </w:rPr>
+        <w:t>个订单在</w:t>
+      </w:r>
+      <w:r>
+        <w:rPr>
+          <w:position w:val="-6"/>
+        </w:rPr>
+        <w:object w:dxaOrig="240" w:dyaOrig="279">
+          <v:shape id="_x0000_i1191" type="#_x0000_t75" style="width:12pt;height:13.8pt" o:ole="">
+            <v:imagedata r:id="rId254" o:title=""/>
+          </v:shape>
+          <o:OLEObject Type="Embed" ProgID="Equation.DSMT4" ShapeID="_x0000_i1191" DrawAspect="Content" ObjectID="_1565007956" r:id="rId255"/>
+        </w:object>
+      </w:r>
+      <w:r>
+        <w:rPr>
+          <w:rFonts w:hint="eastAsia"/>
+        </w:rPr>
+        <w:t>的拣货时间</w:t>
+      </w:r>
+      <w:r>
+        <w:rPr>
+          <w:rFonts w:hint="eastAsia"/>
+        </w:rPr>
+        <w:t>减去的第</w:t>
+      </w:r>
+      <w:r>
+        <w:rPr>
+          <w:position w:val="-10"/>
+        </w:rPr>
+        <w:object w:dxaOrig="200" w:dyaOrig="300">
+          <v:shape id="_x0000_i1192" type="#_x0000_t75" style="width:10.2pt;height:15pt" o:ole="">
+            <v:imagedata r:id="rId236" o:title=""/>
+          </v:shape>
+          <o:OLEObject Type="Embed" ProgID="Equation.DSMT4" ShapeID="_x0000_i1192" DrawAspect="Content" ObjectID="_1565007957" r:id="rId256"/>
+        </w:object>
+      </w:r>
+      <w:r>
+        <w:rPr>
+          <w:rFonts w:hint="eastAsia"/>
+        </w:rPr>
+        <w:t>个订</w:t>
+      </w:r>
+      <w:r>
+        <w:rPr>
+          <w:rFonts w:hint="eastAsia"/>
+        </w:rPr>
+        <w:lastRenderedPageBreak/>
+        <w:t>单在</w:t>
+      </w:r>
+      <w:r>
+        <w:rPr>
+          <w:position w:val="-4"/>
+        </w:rPr>
+        <w:object w:dxaOrig="240" w:dyaOrig="260">
+          <v:shape id="_x0000_i1193" type="#_x0000_t75" style="width:12pt;height:12.6pt" o:ole="">
+            <v:imagedata r:id="rId48" o:title=""/>
+          </v:shape>
+          <o:OLEObject Type="Embed" ProgID="Equation.DSMT4" ShapeID="_x0000_i1193" DrawAspect="Content" ObjectID="_1565007958" r:id="rId257"/>
+        </w:object>
+      </w:r>
+      <w:r>
+        <w:rPr>
+          <w:rFonts w:hint="eastAsia"/>
+        </w:rPr>
+        <w:t>区的时间的差的最大值</w:t>
+      </w:r>
+      <w:r>
+        <w:t>）</w:t>
+      </w:r>
+    </w:p>
+    <w:p>
+      <w:r>
+        <w:rPr>
+          <w:position w:val="-14"/>
+        </w:rPr>
+        <w:object w:dxaOrig="7339" w:dyaOrig="380">
+          <v:shape id="_x0000_i1194" type="#_x0000_t75" style="width:367.2pt;height:18.6pt" o:ole="">
+            <v:imagedata r:id="rId258" o:title=""/>
+          </v:shape>
+          <o:OLEObject Type="Embed" ProgID="Equation.DSMT4" ShapeID="_x0000_i1194" DrawAspect="Content" ObjectID="_1565007959" r:id="rId259"/>
+        </w:object>
+      </w:r>
+    </w:p>
+    <w:p>
+      <w:r>
+        <w:rPr>
+          <w:position w:val="-14"/>
+        </w:rPr>
+        <w:object w:dxaOrig="13920" w:dyaOrig="380">
+          <v:shape id="_x0000_i1195" type="#_x0000_t75" style="width:414.6pt;height:10.8pt" o:ole="">
+            <v:imagedata r:id="rId260" o:title=""/>
+          </v:shape>
+          <o:OLEObject Type="Embed" ProgID="Equation.DSMT4" ShapeID="_x0000_i1195" DrawAspect="Content" ObjectID="_1565007960" r:id="rId261"/>
+        </w:object>
+      </w:r>
+    </w:p>
+    <w:p>
+      <w:r>
+        <w:rPr>
+          <w:position w:val="-14"/>
+        </w:rPr>
+        <w:object w:dxaOrig="780" w:dyaOrig="380">
+          <v:shape id="_x0000_i1196" type="#_x0000_t75" style="width:39pt;height:18.6pt" o:ole="">
+            <v:imagedata r:id="rId262" o:title=""/>
+          </v:shape>
+          <o:OLEObject Type="Embed" ProgID="Equation.DSMT4" ShapeID="_x0000_i1196" DrawAspect="Content" ObjectID="_1565007961" r:id="rId263"/>
+        </w:object>
+      </w:r>
+      <w:r>
+        <w:t>（</w:t>
+      </w:r>
+      <w:r>
+        <w:rPr>
+          <w:rFonts w:hint="eastAsia"/>
+        </w:rPr>
+        <w:t>故第</w:t>
+      </w:r>
+      <w:r>
+        <w:rPr>
+          <w:position w:val="-10"/>
+        </w:rPr>
+        <w:object w:dxaOrig="200" w:dyaOrig="300">
+          <v:shape id="_x0000_i1197" type="#_x0000_t75" style="width:10.2pt;height:15pt" o:ole="">
+            <v:imagedata r:id="rId236" o:title=""/>
+          </v:shape>
+          <o:OLEObject Type="Embed" ProgID="Equation.DSMT4" ShapeID="_x0000_i1197" DrawAspect="Content" ObjectID="_1565007962" r:id="rId264"/>
+        </w:object>
+      </w:r>
+      <w:r>
+        <w:rPr>
+          <w:rFonts w:hint="eastAsia"/>
+        </w:rPr>
+        <w:t>个订单在</w:t>
+      </w:r>
+      <w:r>
+        <w:rPr>
+          <w:position w:val="-4"/>
+        </w:rPr>
+        <w:object w:dxaOrig="240" w:dyaOrig="260">
+          <v:shape id="_x0000_i1198" type="#_x0000_t75" style="width:12pt;height:12.6pt" o:ole="">
+            <v:imagedata r:id="rId265" o:title=""/>
+          </v:shape>
+          <o:OLEObject Type="Embed" ProgID="Equation.DSMT4" ShapeID="_x0000_i1198" DrawAspect="Content" ObjectID="_1565007963" r:id="rId266"/>
+        </w:object>
+      </w:r>
+      <w:r>
+        <w:rPr>
+          <w:rFonts w:hint="eastAsia"/>
+        </w:rPr>
+        <w:t>区的时间等于第</w:t>
+      </w:r>
+      <w:r>
+        <w:rPr>
+          <w:position w:val="-10"/>
+        </w:rPr>
+        <w:object w:dxaOrig="200" w:dyaOrig="300">
+          <v:shape id="_x0000_i1199" type="#_x0000_t75" style="width:10.2pt;height:15pt" o:ole="">
+            <v:imagedata r:id="rId236" o:title=""/>
+          </v:shape>
+          <o:OLEObject Type="Embed" ProgID="Equation.DSMT4" ShapeID="_x0000_i1199" DrawAspect="Content" ObjectID="_1565007964" r:id="rId267"/>
+        </w:object>
+      </w:r>
+      <w:r>
+        <w:rPr>
+          <w:rFonts w:hint="eastAsia"/>
+        </w:rPr>
+        <w:t>个订单在</w:t>
+      </w:r>
+      <w:r>
+        <w:rPr>
+          <w:position w:val="-4"/>
+        </w:rPr>
+        <w:object w:dxaOrig="240" w:dyaOrig="260">
+          <v:shape id="_x0000_i1200" type="#_x0000_t75" style="width:12pt;height:12.6pt" o:ole="">
+            <v:imagedata r:id="rId265" o:title=""/>
+          </v:shape>
+          <o:OLEObject Type="Embed" ProgID="Equation.DSMT4" ShapeID="_x0000_i1200" DrawAspect="Content" ObjectID="_1565007965" r:id="rId268"/>
+        </w:object>
+      </w:r>
+      <w:r>
+        <w:rPr>
+          <w:rFonts w:hint="eastAsia"/>
+        </w:rPr>
+        <w:t>区的拣货时间）</w:t>
+      </w:r>
+    </w:p>
+    <w:p>
+      <w:r>
+        <w:rPr>
+          <w:position w:val="-10"/>
+        </w:rPr>
+        <w:object w:dxaOrig="1640" w:dyaOrig="320">
+          <v:shape id="_x0000_i1201" type="#_x0000_t75" style="width:82.2pt;height:16.2pt" o:ole="">
+            <v:imagedata r:id="rId269" o:title=""/>
+          </v:shape>
+          <o:OLEObject Type="Embed" ProgID="Equation.DSMT4" ShapeID="_x0000_i1201" DrawAspect="Content" ObjectID="_1565007966" r:id="rId270"/>
+        </w:object>
+      </w:r>
+    </w:p>
+    <w:p/>
+    <w:p>
+      <w:r>
+        <w:rPr>
+          <w:position w:val="-30"/>
+        </w:rPr>
+        <w:object w:dxaOrig="8300" w:dyaOrig="700">
+          <v:shape id="_x0000_i1202" type="#_x0000_t75" style="width:415.2pt;height:34.8pt" o:ole="">
+            <v:imagedata r:id="rId271" o:title=""/>
+          </v:shape>
+          <o:OLEObject Type="Embed" ProgID="Equation.DSMT4" ShapeID="_x0000_i1202" DrawAspect="Content" ObjectID="_1565007967" r:id="rId272"/>
+        </w:object>
+      </w:r>
+    </w:p>
+    <w:p>
+      <w:r>
+        <w:rPr>
+          <w:position w:val="-24"/>
+        </w:rPr>
+        <w:object w:dxaOrig="3300" w:dyaOrig="980">
+          <v:shape id="_x0000_i1203" type="#_x0000_t75" style="width:165pt;height:49.2pt" o:ole="">
+            <v:imagedata r:id="rId273" o:title=""/>
+          </v:shape>
+          <o:OLEObject Type="Embed" ProgID="Equation.DSMT4" ShapeID="_x0000_i1203" DrawAspect="Content" ObjectID="_1565007968" r:id="rId274"/>
+        </w:object>
       </w:r>
       <w:bookmarkStart w:id="0" w:name="_GoBack"/>
       <w:bookmarkEnd w:id="0"/>
-      <w:r>
-        <w:rPr>
-          <w:szCs w:val="21"/>
-        </w:rPr>
-        <w:object w:dxaOrig="3600" w:dyaOrig="360">
-          <v:shape id="_x0000_i1056" type="#_x0000_t75" style="width:180pt;height:18.3pt" o:ole="">
-            <v:imagedata r:id="rId70" o:title=""/>
-          </v:shape>
-          <o:OLEObject Type="Embed" ProgID="Equation.DSMT4" ShapeID="_x0000_i1056" DrawAspect="Content" ObjectID="_1564993678" r:id="rId71"/>
-        </w:object>
-      </w:r>
-    </w:p>
-    <w:p>
-      <w:pPr>
-        <w:rPr>
-          <w:szCs w:val="21"/>
-        </w:rPr>
-      </w:pPr>
-      <w:r>
-        <w:rPr>
-          <w:rFonts w:hint="eastAsia"/>
-          <w:szCs w:val="21"/>
-        </w:rPr>
-        <w:t>从而</w:t>
-      </w:r>
-      <w:r>
-        <w:rPr>
-          <w:szCs w:val="21"/>
-        </w:rPr>
-        <w:object w:dxaOrig="4080" w:dyaOrig="360">
-          <v:shape id="_x0000_i1057" type="#_x0000_t75" style="width:203.8pt;height:18.3pt" o:ole="">
-            <v:imagedata r:id="rId72" o:title=""/>
-          </v:shape>
-          <o:OLEObject Type="Embed" ProgID="Equation.DSMT4" ShapeID="_x0000_i1057" DrawAspect="Content" ObjectID="_1564993679" r:id="rId73"/>
-        </w:object>
-      </w:r>
-    </w:p>
-    <w:p>
-      <w:pPr>
-        <w:rPr>
-          <w:szCs w:val="21"/>
-        </w:rPr>
-      </w:pPr>
-      <w:r>
-        <w:rPr>
-          <w:szCs w:val="21"/>
-        </w:rPr>
-        <w:object w:dxaOrig="820" w:dyaOrig="360">
-          <v:shape id="_x0000_i1058" type="#_x0000_t75" style="width:41.55pt;height:18.3pt" o:ole="">
-            <v:imagedata r:id="rId74" o:title=""/>
-          </v:shape>
-          <o:OLEObject Type="Embed" ProgID="Equation.DSMT4" ShapeID="_x0000_i1058" DrawAspect="Content" ObjectID="_1564993680" r:id="rId75"/>
-        </w:object>
-      </w:r>
-    </w:p>
-    <w:p>
-      <w:pPr>
-        <w:rPr>
-          <w:rFonts w:hint="eastAsia"/>
-        </w:rPr>
-      </w:pPr>
-      <w:r>
-        <w:rPr>
-          <w:rFonts w:hint="eastAsia"/>
-          <w:szCs w:val="21"/>
-        </w:rPr>
-        <w:t>若</w:t>
-      </w:r>
-      <w:r>
-        <w:rPr>
-          <w:position w:val="-12"/>
-        </w:rPr>
-        <w:object w:dxaOrig="1660" w:dyaOrig="360">
-          <v:shape id="_x0000_i1062" type="#_x0000_t75" style="width:83.1pt;height:18.3pt" o:ole="">
-            <v:imagedata r:id="rId76" o:title=""/>
-          </v:shape>
-          <o:OLEObject Type="Embed" ProgID="Equation.DSMT4" ShapeID="_x0000_i1062" DrawAspect="Content" ObjectID="_1564993681" r:id="rId77"/>
-        </w:object>
-      </w:r>
-      <w:r>
-        <w:rPr>
-          <w:rFonts w:hint="eastAsia"/>
-        </w:rPr>
-        <w:t>且</w:t>
-      </w:r>
-      <w:r>
-        <w:rPr>
-          <w:position w:val="-12"/>
-        </w:rPr>
-        <w:object w:dxaOrig="800" w:dyaOrig="360">
-          <v:shape id="_x0000_i1063" type="#_x0000_t75" style="width:39.9pt;height:18.3pt" o:ole="">
-            <v:imagedata r:id="rId78" o:title=""/>
-          </v:shape>
-          <o:OLEObject Type="Embed" ProgID="Equation.DSMT4" ShapeID="_x0000_i1063" DrawAspect="Content" ObjectID="_1564993682" r:id="rId79"/>
-        </w:object>
-      </w:r>
-    </w:p>
-    <w:p>
-      <w:r>
-        <w:t>（</w:t>
-      </w:r>
-      <w:r>
-        <w:t>1.1</w:t>
-      </w:r>
-      <w:r>
-        <w:t>）</w:t>
-      </w:r>
-    </w:p>
-    <w:p>
-      <w:r>
-        <w:rPr>
-          <w:rFonts w:hint="eastAsia"/>
-        </w:rPr>
-        <w:t>若</w:t>
-      </w:r>
-      <w:r>
-        <w:rPr>
-          <w:position w:val="-12"/>
-        </w:rPr>
-        <w:object w:dxaOrig="1740" w:dyaOrig="360">
-          <v:shape id="_x0000_i1064" type="#_x0000_t75" style="width:86.95pt;height:18.3pt" o:ole="">
-            <v:imagedata r:id="rId80" o:title=""/>
-          </v:shape>
-          <o:OLEObject Type="Embed" ProgID="Equation.DSMT4" ShapeID="_x0000_i1064" DrawAspect="Content" ObjectID="_1564993683" r:id="rId81"/>
-        </w:object>
-      </w:r>
-    </w:p>
-    <w:p>
-      <w:r>
-        <w:rPr>
-          <w:rFonts w:hint="eastAsia"/>
-        </w:rPr>
-        <w:t>则</w:t>
-      </w:r>
-      <w:r>
-        <w:rPr>
-          <w:position w:val="-12"/>
-        </w:rPr>
-        <w:object w:dxaOrig="1740" w:dyaOrig="360">
-          <v:shape id="_x0000_i1065" type="#_x0000_t75" style="width:86.95pt;height:18.3pt" o:ole="">
-            <v:imagedata r:id="rId82" o:title=""/>
-          </v:shape>
-          <o:OLEObject Type="Embed" ProgID="Equation.DSMT4" ShapeID="_x0000_i1065" DrawAspect="Content" ObjectID="_1564993684" r:id="rId83"/>
-        </w:object>
-      </w:r>
-    </w:p>
-    <w:p>
-      <w:r>
-        <w:t>（</w:t>
-      </w:r>
-      <w:r>
-        <w:t>1.2</w:t>
-      </w:r>
-      <w:r>
-        <w:t>）</w:t>
-      </w:r>
-    </w:p>
-    <w:p>
-      <w:r>
-        <w:rPr>
-          <w:rFonts w:hint="eastAsia"/>
-        </w:rPr>
-        <w:t>若</w:t>
-      </w:r>
-      <w:r>
-        <w:rPr>
-          <w:position w:val="-12"/>
-        </w:rPr>
-        <w:object w:dxaOrig="1740" w:dyaOrig="360">
-          <v:shape id="_x0000_i1066" type="#_x0000_t75" style="width:86.95pt;height:18.3pt" o:ole="">
-            <v:imagedata r:id="rId84" o:title=""/>
-          </v:shape>
-          <o:OLEObject Type="Embed" ProgID="Equation.DSMT4" ShapeID="_x0000_i1066" DrawAspect="Content" ObjectID="_1564993685" r:id="rId85"/>
-        </w:object>
-      </w:r>
-    </w:p>
-    <w:p>
-      <w:r>
-        <w:rPr>
-          <w:rFonts w:hint="eastAsia"/>
-        </w:rPr>
-        <w:t>则</w:t>
-      </w:r>
-      <w:r>
-        <w:rPr>
-          <w:position w:val="-12"/>
-        </w:rPr>
-        <w:object w:dxaOrig="800" w:dyaOrig="360">
-          <v:shape id="_x0000_i1067" type="#_x0000_t75" style="width:39.9pt;height:18.3pt" o:ole="">
-            <v:imagedata r:id="rId86" o:title=""/>
-          </v:shape>
-          <o:OLEObject Type="Embed" ProgID="Equation.DSMT4" ShapeID="_x0000_i1067" DrawAspect="Content" ObjectID="_1564993686" r:id="rId87"/>
-        </w:object>
-      </w:r>
-    </w:p>
-    <w:p>
-      <w:r>
-        <w:rPr>
-          <w:rFonts w:hint="eastAsia"/>
-        </w:rPr>
-        <w:t>故</w:t>
-      </w:r>
-      <w:r>
-        <w:rPr>
-          <w:position w:val="-12"/>
-        </w:rPr>
-        <w:object w:dxaOrig="2680" w:dyaOrig="360">
-          <v:shape id="_x0000_i1068" type="#_x0000_t75" style="width:134.05pt;height:18.3pt" o:ole="">
-            <v:imagedata r:id="rId88" o:title=""/>
-          </v:shape>
-          <o:OLEObject Type="Embed" ProgID="Equation.DSMT4" ShapeID="_x0000_i1068" DrawAspect="Content" ObjectID="_1564993687" r:id="rId89"/>
-        </w:object>
-      </w:r>
-    </w:p>
-    <w:p>
-      <w:r>
-        <w:t>（</w:t>
-      </w:r>
-      <w:r>
-        <w:t>1.11</w:t>
-      </w:r>
-      <w:r>
-        <w:t>）</w:t>
-      </w:r>
-    </w:p>
-    <w:p>
-      <w:r>
-        <w:rPr>
-          <w:rFonts w:hint="eastAsia"/>
-        </w:rPr>
-        <w:t>若</w:t>
-      </w:r>
-      <w:r>
-        <w:rPr>
-          <w:position w:val="-12"/>
-        </w:rPr>
-        <w:object w:dxaOrig="2700" w:dyaOrig="360">
-          <v:shape id="_x0000_i1069" type="#_x0000_t75" style="width:135.15pt;height:18.3pt" o:ole="">
-            <v:imagedata r:id="rId90" o:title=""/>
-          </v:shape>
-          <o:OLEObject Type="Embed" ProgID="Equation.DSMT4" ShapeID="_x0000_i1069" DrawAspect="Content" ObjectID="_1564993688" r:id="rId91"/>
-        </w:object>
-      </w:r>
-    </w:p>
-    <w:p>
-      <w:r>
-        <w:rPr>
-          <w:rFonts w:hint="eastAsia"/>
-        </w:rPr>
-        <w:t>则</w:t>
-      </w:r>
-      <w:r>
-        <w:rPr>
-          <w:position w:val="-12"/>
-        </w:rPr>
-        <w:object w:dxaOrig="2680" w:dyaOrig="360">
-          <v:shape id="_x0000_i1070" type="#_x0000_t75" style="width:134.05pt;height:18.3pt" o:ole="">
-            <v:imagedata r:id="rId92" o:title=""/>
-          </v:shape>
-          <o:OLEObject Type="Embed" ProgID="Equation.DSMT4" ShapeID="_x0000_i1070" DrawAspect="Content" ObjectID="_1564993689" r:id="rId93"/>
-        </w:object>
-      </w:r>
-    </w:p>
-    <w:p>
-      <w:r>
-        <w:t>（</w:t>
-      </w:r>
-      <w:r>
-        <w:t>1.12</w:t>
-      </w:r>
-      <w:r>
-        <w:t>）</w:t>
-      </w:r>
-    </w:p>
-    <w:p>
-      <w:r>
-        <w:rPr>
-          <w:rFonts w:hint="eastAsia"/>
-        </w:rPr>
-        <w:t>若</w:t>
-      </w:r>
-      <w:r>
-        <w:rPr>
-          <w:position w:val="-12"/>
-        </w:rPr>
-        <w:object w:dxaOrig="2700" w:dyaOrig="360">
-          <v:shape id="_x0000_i1071" type="#_x0000_t75" style="width:135.15pt;height:18.3pt" o:ole="">
-            <v:imagedata r:id="rId94" o:title=""/>
-          </v:shape>
-          <o:OLEObject Type="Embed" ProgID="Equation.DSMT4" ShapeID="_x0000_i1071" DrawAspect="Content" ObjectID="_1564993690" r:id="rId95"/>
-        </w:object>
-      </w:r>
-    </w:p>
-    <w:p>
-      <w:r>
-        <w:rPr>
-          <w:rFonts w:hint="eastAsia"/>
-        </w:rPr>
-        <w:t>则</w:t>
-      </w:r>
-      <w:r>
-        <w:rPr>
-          <w:position w:val="-12"/>
-        </w:rPr>
-        <w:object w:dxaOrig="820" w:dyaOrig="360">
-          <v:shape id="_x0000_i1072" type="#_x0000_t75" style="width:41pt;height:18.3pt" o:ole="">
-            <v:imagedata r:id="rId96" o:title=""/>
-          </v:shape>
-          <o:OLEObject Type="Embed" ProgID="Equation.DSMT4" ShapeID="_x0000_i1072" DrawAspect="Content" ObjectID="_1564993691" r:id="rId97"/>
-        </w:object>
-      </w:r>
-    </w:p>
-    <w:p>
-      <w:r>
-        <w:rPr>
-          <w:rFonts w:hint="eastAsia"/>
-        </w:rPr>
-        <w:t>故</w:t>
-      </w:r>
-      <w:r>
-        <w:rPr>
-          <w:position w:val="-12"/>
-        </w:rPr>
-        <w:object w:dxaOrig="3620" w:dyaOrig="360">
-          <v:shape id="_x0000_i1073" type="#_x0000_t75" style="width:181.1pt;height:18.3pt" o:ole="">
-            <v:imagedata r:id="rId98" o:title=""/>
-          </v:shape>
-          <o:OLEObject Type="Embed" ProgID="Equation.DSMT4" ShapeID="_x0000_i1073" DrawAspect="Content" ObjectID="_1564993692" r:id="rId99"/>
-        </w:object>
-      </w:r>
-    </w:p>
-    <w:p>
-      <w:r>
-        <w:t>（</w:t>
-      </w:r>
-      <w:r>
-        <w:t>1.21</w:t>
-      </w:r>
-      <w:r>
-        <w:t>）</w:t>
-      </w:r>
-    </w:p>
-    <w:p>
-      <w:r>
-        <w:rPr>
-          <w:rFonts w:hint="eastAsia"/>
-        </w:rPr>
-        <w:t>若</w:t>
-      </w:r>
-      <w:r>
-        <w:rPr>
-          <w:position w:val="-12"/>
-        </w:rPr>
-        <w:object w:dxaOrig="2680" w:dyaOrig="360">
-          <v:shape id="_x0000_i1074" type="#_x0000_t75" style="width:134.05pt;height:18.3pt" o:ole="">
-            <v:imagedata r:id="rId100" o:title=""/>
-          </v:shape>
-          <o:OLEObject Type="Embed" ProgID="Equation.DSMT4" ShapeID="_x0000_i1074" DrawAspect="Content" ObjectID="_1564993693" r:id="rId101"/>
-        </w:object>
-      </w:r>
-    </w:p>
-    <w:p>
-      <w:r>
-        <w:rPr>
-          <w:rFonts w:hint="eastAsia"/>
-        </w:rPr>
-        <w:t>则</w:t>
-      </w:r>
-      <w:r>
-        <w:rPr>
-          <w:position w:val="-12"/>
-        </w:rPr>
-        <w:object w:dxaOrig="2680" w:dyaOrig="360">
-          <v:shape id="_x0000_i1075" type="#_x0000_t75" style="width:134.05pt;height:18.3pt" o:ole="">
-            <v:imagedata r:id="rId102" o:title=""/>
-          </v:shape>
-          <o:OLEObject Type="Embed" ProgID="Equation.DSMT4" ShapeID="_x0000_i1075" DrawAspect="Content" ObjectID="_1564993694" r:id="rId103"/>
-        </w:object>
-      </w:r>
-    </w:p>
-    <w:p>
-      <w:r>
-        <w:t>（</w:t>
-      </w:r>
-      <w:r>
-        <w:t>1.22</w:t>
-      </w:r>
-      <w:r>
-        <w:t>）</w:t>
-      </w:r>
-    </w:p>
-    <w:p>
-      <w:r>
-        <w:rPr>
-          <w:rFonts w:hint="eastAsia"/>
-        </w:rPr>
-        <w:t>若</w:t>
-      </w:r>
-      <w:r>
-        <w:rPr>
-          <w:position w:val="-12"/>
-        </w:rPr>
-        <w:object w:dxaOrig="2680" w:dyaOrig="360">
-          <v:shape id="_x0000_i1076" type="#_x0000_t75" style="width:134.05pt;height:18.3pt" o:ole="">
-            <v:imagedata r:id="rId104" o:title=""/>
-          </v:shape>
-          <o:OLEObject Type="Embed" ProgID="Equation.DSMT4" ShapeID="_x0000_i1076" DrawAspect="Content" ObjectID="_1564993695" r:id="rId105"/>
-        </w:object>
-      </w:r>
-    </w:p>
-    <w:p>
-      <w:r>
-        <w:rPr>
-          <w:rFonts w:hint="eastAsia"/>
-        </w:rPr>
-        <w:lastRenderedPageBreak/>
-        <w:t>则</w:t>
-      </w:r>
-      <w:r>
-        <w:rPr>
-          <w:position w:val="-12"/>
-        </w:rPr>
-        <w:object w:dxaOrig="820" w:dyaOrig="360">
-          <v:shape id="_x0000_i1077" type="#_x0000_t75" style="width:41pt;height:18.3pt" o:ole="">
-            <v:imagedata r:id="rId106" o:title=""/>
-          </v:shape>
-          <o:OLEObject Type="Embed" ProgID="Equation.DSMT4" ShapeID="_x0000_i1077" DrawAspect="Content" ObjectID="_1564993696" r:id="rId107"/>
-        </w:object>
-      </w:r>
-    </w:p>
-    <w:p>
-      <w:r>
-        <w:rPr>
-          <w:rFonts w:hint="eastAsia"/>
-        </w:rPr>
-        <w:t>故</w:t>
-      </w:r>
-      <w:r>
-        <w:rPr>
-          <w:position w:val="-12"/>
-        </w:rPr>
-        <w:object w:dxaOrig="3620" w:dyaOrig="360">
-          <v:shape id="_x0000_i1078" type="#_x0000_t75" style="width:181.1pt;height:18.3pt" o:ole="">
-            <v:imagedata r:id="rId108" o:title=""/>
-          </v:shape>
-          <o:OLEObject Type="Embed" ProgID="Equation.DSMT4" ShapeID="_x0000_i1078" DrawAspect="Content" ObjectID="_1564993697" r:id="rId109"/>
-        </w:object>
-      </w:r>
-    </w:p>
-    <w:p>
-      <w:r>
-        <w:t>=</w:t>
-      </w:r>
-      <w:r>
-        <w:rPr>
-          <w:position w:val="-12"/>
-        </w:rPr>
-        <w:object w:dxaOrig="5480" w:dyaOrig="360">
-          <v:shape id="_x0000_i1079" type="#_x0000_t75" style="width:274.15pt;height:18.3pt" o:ole="">
-            <v:imagedata r:id="rId110" o:title=""/>
-          </v:shape>
-          <o:OLEObject Type="Embed" ProgID="Equation.DSMT4" ShapeID="_x0000_i1079" DrawAspect="Content" ObjectID="_1564993698" r:id="rId111"/>
-        </w:object>
-      </w:r>
-    </w:p>
-    <w:p>
-      <w:pPr>
-        <w:rPr>
-          <w:rFonts w:hint="eastAsia"/>
-        </w:rPr>
-      </w:pPr>
-      <w:r>
-        <w:t>（</w:t>
-      </w:r>
-      <w:r>
-        <w:t>1.111</w:t>
-      </w:r>
-      <w:r>
-        <w:t>）</w:t>
-      </w:r>
-    </w:p>
-    <w:p>
-      <w:r>
-        <w:rPr>
-          <w:rFonts w:hint="eastAsia"/>
-        </w:rPr>
-        <w:t>若</w:t>
-      </w:r>
-      <w:r>
-        <w:rPr>
-          <w:position w:val="-12"/>
-        </w:rPr>
-        <w:object w:dxaOrig="3580" w:dyaOrig="360">
-          <v:shape id="_x0000_i1083" type="#_x0000_t75" style="width:178.9pt;height:18.3pt" o:ole="">
-            <v:imagedata r:id="rId112" o:title=""/>
-          </v:shape>
-          <o:OLEObject Type="Embed" ProgID="Equation.DSMT4" ShapeID="_x0000_i1083" DrawAspect="Content" ObjectID="_1564993699" r:id="rId113"/>
-        </w:object>
-      </w:r>
-    </w:p>
-    <w:p>
-      <w:r>
-        <w:rPr>
-          <w:rFonts w:hint="eastAsia"/>
-        </w:rPr>
-        <w:t>则</w:t>
-      </w:r>
-      <w:r>
-        <w:rPr>
-          <w:position w:val="-12"/>
-        </w:rPr>
-        <w:object w:dxaOrig="3640" w:dyaOrig="360">
-          <v:shape id="_x0000_i1080" type="#_x0000_t75" style="width:182.2pt;height:18.3pt" o:ole="">
-            <v:imagedata r:id="rId114" o:title=""/>
-          </v:shape>
-          <o:OLEObject Type="Embed" ProgID="Equation.DSMT4" ShapeID="_x0000_i1080" DrawAspect="Content" ObjectID="_1564993700" r:id="rId115"/>
-        </w:object>
-      </w:r>
-    </w:p>
-    <w:p>
-      <w:r>
-        <w:t>（</w:t>
-      </w:r>
-      <w:r>
-        <w:t>1.112</w:t>
-      </w:r>
-      <w:r>
-        <w:t>）</w:t>
-      </w:r>
-    </w:p>
-    <w:p>
-      <w:r>
-        <w:rPr>
-          <w:rFonts w:hint="eastAsia"/>
-        </w:rPr>
-        <w:t>若</w:t>
-      </w:r>
-      <w:r>
-        <w:rPr>
-          <w:position w:val="-12"/>
-        </w:rPr>
-        <w:object w:dxaOrig="3580" w:dyaOrig="360">
-          <v:shape id="_x0000_i1081" type="#_x0000_t75" style="width:178.9pt;height:18.3pt" o:ole="">
-            <v:imagedata r:id="rId116" o:title=""/>
-          </v:shape>
-          <o:OLEObject Type="Embed" ProgID="Equation.DSMT4" ShapeID="_x0000_i1081" DrawAspect="Content" ObjectID="_1564993701" r:id="rId117"/>
-        </w:object>
-      </w:r>
-    </w:p>
-    <w:p>
-      <w:r>
-        <w:rPr>
-          <w:rFonts w:hint="eastAsia"/>
-        </w:rPr>
-        <w:t>则</w:t>
-      </w:r>
-      <w:r>
-        <w:rPr>
-          <w:position w:val="-12"/>
-        </w:rPr>
-        <w:object w:dxaOrig="840" w:dyaOrig="360">
-          <v:shape id="_x0000_i1082" type="#_x0000_t75" style="width:42.1pt;height:18.3pt" o:ole="">
-            <v:imagedata r:id="rId118" o:title=""/>
-          </v:shape>
-          <o:OLEObject Type="Embed" ProgID="Equation.DSMT4" ShapeID="_x0000_i1082" DrawAspect="Content" ObjectID="_1564993702" r:id="rId119"/>
-        </w:object>
-      </w:r>
-    </w:p>
-    <w:p>
-      <w:r>
-        <w:t>（</w:t>
-      </w:r>
-      <w:r>
-        <w:t>1.121</w:t>
-      </w:r>
-      <w:r>
-        <w:t>）</w:t>
-      </w:r>
-    </w:p>
-    <w:p>
-      <w:pPr>
-        <w:rPr>
-          <w:rFonts w:hint="eastAsia"/>
-        </w:rPr>
-      </w:pPr>
-    </w:p>
-    <w:p>
-      <w:pPr>
-        <w:rPr>
-          <w:rFonts w:hint="eastAsia"/>
-        </w:rPr>
-      </w:pPr>
-    </w:p>
+    </w:p>
+    <w:p/>
     <w:sectPr>
       <w:pgSz w:w="11906" w:h="16838"/>
       <w:pgMar w:top="1440" w:right="1800" w:bottom="1440" w:left="1800" w:header="851" w:footer="992" w:gutter="0"/>
@@ -1898,6 +4300,7 @@
   <w:style w:type="character" w:default="1" w:styleId="a0">
     <w:name w:val="Default Paragraph Font"/>
     <w:uiPriority w:val="1"/>
+    <w:semiHidden/>
     <w:unhideWhenUsed/>
   </w:style>
   <w:style w:type="table" w:default="1" w:styleId="a1">
